--- a/javatodo说明文档.docx
+++ b/javatodo说明文档.docx
@@ -12,9 +12,6 @@
         <w:spacing w:line="220" w:lineRule="atLeast"/>
         <w:ind w:firstLineChars="0"/>
         <w:jc w:val="center"/>
-        <w:rPr>
-          <w:rFonts w:hint="eastAsia"/>
-        </w:rPr>
       </w:pPr>
       <w:r>
         <w:rPr>
@@ -27,9 +24,6 @@
       <w:pPr>
         <w:spacing w:line="220" w:lineRule="atLeast"/>
         <w:jc w:val="center"/>
-        <w:rPr>
-          <w:rFonts w:hint="eastAsia"/>
-        </w:rPr>
       </w:pPr>
       <w:r>
         <w:rPr>
@@ -53,7 +47,7 @@
                     </pic:cNvPicPr>
                   </pic:nvPicPr>
                   <pic:blipFill>
-                    <a:blip r:embed="rId5" cstate="print"/>
+                    <a:blip r:embed="rId7" cstate="print"/>
                     <a:srcRect/>
                     <a:stretch>
                       <a:fillRect/>
@@ -906,7 +900,7 @@
                     </pic:cNvPicPr>
                   </pic:nvPicPr>
                   <pic:blipFill>
-                    <a:blip r:embed="rId6" cstate="print"/>
+                    <a:blip r:embed="rId8" cstate="print"/>
                     <a:srcRect/>
                     <a:stretch>
                       <a:fillRect/>
@@ -1129,7 +1123,7 @@
                     </pic:cNvPicPr>
                   </pic:nvPicPr>
                   <pic:blipFill>
-                    <a:blip r:embed="rId7" cstate="print"/>
+                    <a:blip r:embed="rId9" cstate="print"/>
                     <a:srcRect/>
                     <a:stretch>
                       <a:fillRect/>
@@ -1196,7 +1190,7 @@
                     </pic:cNvPicPr>
                   </pic:nvPicPr>
                   <pic:blipFill>
-                    <a:blip r:embed="rId8" cstate="print"/>
+                    <a:blip r:embed="rId10" cstate="print"/>
                     <a:srcRect/>
                     <a:stretch>
                       <a:fillRect/>
@@ -1285,7 +1279,7 @@
                     </pic:cNvPicPr>
                   </pic:nvPicPr>
                   <pic:blipFill>
-                    <a:blip r:embed="rId9" cstate="print"/>
+                    <a:blip r:embed="rId11" cstate="print"/>
                     <a:srcRect/>
                     <a:stretch>
                       <a:fillRect/>
@@ -1484,7 +1478,7 @@
                     </pic:cNvPicPr>
                   </pic:nvPicPr>
                   <pic:blipFill>
-                    <a:blip r:embed="rId10" cstate="print"/>
+                    <a:blip r:embed="rId12" cstate="print"/>
                     <a:srcRect/>
                     <a:stretch>
                       <a:fillRect/>
@@ -1625,7 +1619,7 @@
                     </pic:cNvPicPr>
                   </pic:nvPicPr>
                   <pic:blipFill>
-                    <a:blip r:embed="rId11" cstate="print"/>
+                    <a:blip r:embed="rId13" cstate="print"/>
                     <a:srcRect/>
                     <a:stretch>
                       <a:fillRect/>
@@ -1720,7 +1714,7 @@
                     </pic:cNvPicPr>
                   </pic:nvPicPr>
                   <pic:blipFill>
-                    <a:blip r:embed="rId12" cstate="print"/>
+                    <a:blip r:embed="rId14" cstate="print"/>
                     <a:srcRect/>
                     <a:stretch>
                       <a:fillRect/>
@@ -1810,7 +1804,7 @@
                     </pic:cNvPicPr>
                   </pic:nvPicPr>
                   <pic:blipFill>
-                    <a:blip r:embed="rId13" cstate="print"/>
+                    <a:blip r:embed="rId15" cstate="print"/>
                     <a:srcRect/>
                     <a:stretch>
                       <a:fillRect/>
@@ -1997,7 +1991,7 @@
                     </pic:cNvPicPr>
                   </pic:nvPicPr>
                   <pic:blipFill>
-                    <a:blip r:embed="rId14" cstate="print"/>
+                    <a:blip r:embed="rId16" cstate="print"/>
                     <a:srcRect/>
                     <a:stretch>
                       <a:fillRect/>
@@ -2137,7 +2131,7 @@
         </w:rPr>
         <w:t>然后打开浏览器，在地址栏中输入：</w:t>
       </w:r>
-      <w:hyperlink r:id="rId15" w:history="1">
+      <w:hyperlink r:id="rId17" w:history="1">
         <w:r>
           <w:rPr>
             <w:rStyle w:val="a5"/>
@@ -2184,7 +2178,7 @@
                     </pic:cNvPicPr>
                   </pic:nvPicPr>
                   <pic:blipFill>
-                    <a:blip r:embed="rId16" cstate="print"/>
+                    <a:blip r:embed="rId18" cstate="print"/>
                     <a:srcRect/>
                     <a:stretch>
                       <a:fillRect/>
@@ -2227,7 +2221,7 @@
         </w:rPr>
         <w:t>在这里，</w:t>
       </w:r>
-      <w:hyperlink r:id="rId17" w:history="1">
+      <w:hyperlink r:id="rId19" w:history="1">
         <w:r>
           <w:rPr>
             <w:rStyle w:val="a5"/>
@@ -2461,7 +2455,7 @@
                     </pic:cNvPicPr>
                   </pic:nvPicPr>
                   <pic:blipFill>
-                    <a:blip r:embed="rId18" cstate="print"/>
+                    <a:blip r:embed="rId20" cstate="print"/>
                     <a:srcRect/>
                     <a:stretch>
                       <a:fillRect/>
@@ -2533,7 +2527,7 @@
         </w:rPr>
         <w:t>于是这个链接就变成了</w:t>
       </w:r>
-      <w:hyperlink r:id="rId19" w:history="1">
+      <w:hyperlink r:id="rId21" w:history="1">
         <w:r>
           <w:rPr>
             <w:rStyle w:val="a5"/>
@@ -2571,7 +2565,7 @@
                     </pic:cNvPicPr>
                   </pic:nvPicPr>
                   <pic:blipFill>
-                    <a:blip r:embed="rId20" cstate="print"/>
+                    <a:blip r:embed="rId22" cstate="print"/>
                     <a:srcRect/>
                     <a:stretch>
                       <a:fillRect/>
@@ -2667,7 +2661,7 @@
                     </pic:cNvPicPr>
                   </pic:nvPicPr>
                   <pic:blipFill>
-                    <a:blip r:embed="rId21" cstate="print"/>
+                    <a:blip r:embed="rId23" cstate="print"/>
                     <a:srcRect/>
                     <a:stretch>
                       <a:fillRect/>
@@ -2709,7 +2703,7 @@
         </w:rPr>
         <w:t>这样访问的链接就变成：</w:t>
       </w:r>
-      <w:hyperlink r:id="rId22" w:history="1">
+      <w:hyperlink r:id="rId24" w:history="1">
         <w:r>
           <w:rPr>
             <w:rStyle w:val="a5"/>
@@ -2747,7 +2741,7 @@
                     </pic:cNvPicPr>
                   </pic:nvPicPr>
                   <pic:blipFill>
-                    <a:blip r:embed="rId23" cstate="print"/>
+                    <a:blip r:embed="rId25" cstate="print"/>
                     <a:srcRect/>
                     <a:stretch>
                       <a:fillRect/>
@@ -2822,7 +2816,7 @@
         </w:rPr>
         <w:t>例如：我们要把</w:t>
       </w:r>
-      <w:hyperlink r:id="rId24" w:history="1">
+      <w:hyperlink r:id="rId26" w:history="1">
         <w:r>
           <w:rPr>
             <w:rStyle w:val="a5"/>
@@ -2836,7 +2830,7 @@
         </w:rPr>
         <w:t>这个页面当成主页，想直接通过</w:t>
       </w:r>
-      <w:hyperlink r:id="rId25" w:history="1">
+      <w:hyperlink r:id="rId27" w:history="1">
         <w:r>
           <w:rPr>
             <w:rStyle w:val="a5"/>
@@ -2886,7 +2880,7 @@
                     </pic:cNvPicPr>
                   </pic:nvPicPr>
                   <pic:blipFill>
-                    <a:blip r:embed="rId26" cstate="print"/>
+                    <a:blip r:embed="rId28" cstate="print"/>
                     <a:srcRect/>
                     <a:stretch>
                       <a:fillRect/>
@@ -2928,7 +2922,7 @@
         </w:rPr>
         <w:t>然后我们在浏览器中输入：</w:t>
       </w:r>
-      <w:hyperlink r:id="rId27" w:history="1">
+      <w:hyperlink r:id="rId29" w:history="1">
         <w:r>
           <w:rPr>
             <w:rStyle w:val="a5"/>
@@ -2973,7 +2967,7 @@
                     </pic:cNvPicPr>
                   </pic:nvPicPr>
                   <pic:blipFill>
-                    <a:blip r:embed="rId28" cstate="print"/>
+                    <a:blip r:embed="rId30" cstate="print"/>
                     <a:srcRect/>
                     <a:stretch>
                       <a:fillRect/>
@@ -3229,7 +3223,7 @@
                     </pic:cNvPicPr>
                   </pic:nvPicPr>
                   <pic:blipFill>
-                    <a:blip r:embed="rId29" cstate="print"/>
+                    <a:blip r:embed="rId31" cstate="print"/>
                     <a:srcRect/>
                     <a:stretch>
                       <a:fillRect/>
@@ -3469,7 +3463,7 @@
                     </pic:cNvPicPr>
                   </pic:nvPicPr>
                   <pic:blipFill>
-                    <a:blip r:embed="rId30" cstate="print"/>
+                    <a:blip r:embed="rId32" cstate="print"/>
                     <a:srcRect/>
                     <a:stretch>
                       <a:fillRect/>
@@ -3511,7 +3505,7 @@
         </w:rPr>
         <w:t>在浏览器中输入：</w:t>
       </w:r>
-      <w:hyperlink r:id="rId31" w:history="1">
+      <w:hyperlink r:id="rId33" w:history="1">
         <w:r>
           <w:rPr>
             <w:rStyle w:val="a5"/>
@@ -3577,7 +3571,7 @@
                     </pic:cNvPicPr>
                   </pic:nvPicPr>
                   <pic:blipFill>
-                    <a:blip r:embed="rId32" cstate="print"/>
+                    <a:blip r:embed="rId34" cstate="print"/>
                     <a:srcRect/>
                     <a:stretch>
                       <a:fillRect/>
@@ -9580,7 +9574,7 @@
                     </pic:cNvPicPr>
                   </pic:nvPicPr>
                   <pic:blipFill>
-                    <a:blip r:embed="rId33" cstate="print"/>
+                    <a:blip r:embed="rId35" cstate="print"/>
                     <a:srcRect/>
                     <a:stretch>
                       <a:fillRect/>
@@ -9941,6 +9935,12 @@
       </w:r>
     </w:p>
     <w:sectPr>
+      <w:headerReference w:type="even" r:id="rId36"/>
+      <w:headerReference w:type="default" r:id="rId37"/>
+      <w:footerReference w:type="even" r:id="rId38"/>
+      <w:footerReference w:type="default" r:id="rId39"/>
+      <w:headerReference w:type="first" r:id="rId40"/>
+      <w:footerReference w:type="first" r:id="rId41"/>
       <w:pgSz w:w="11906" w:h="16838"/>
       <w:pgMar w:top="1440" w:right="1800" w:bottom="1440" w:left="1800" w:header="708" w:footer="708" w:gutter="0"/>
       <w:cols w:space="708"/>
@@ -9948,6 +9948,197 @@
     </w:sectPr>
   </w:body>
 </w:document>
+</file>
+
+<file path=word/endnotes.xml><?xml version="1.0" encoding="utf-8"?>
+<w:endnotes xmlns:ve="http://schemas.openxmlformats.org/markup-compatibility/2006" xmlns:o="urn:schemas-microsoft-com:office:office" xmlns:r="http://schemas.openxmlformats.org/officeDocument/2006/relationships" xmlns:m="http://schemas.openxmlformats.org/officeDocument/2006/math" xmlns:v="urn:schemas-microsoft-com:vml" xmlns:wp="http://schemas.openxmlformats.org/drawingml/2006/wordprocessingDrawing" xmlns:w10="urn:schemas-microsoft-com:office:word" xmlns:w="http://schemas.openxmlformats.org/wordprocessingml/2006/main" xmlns:wne="http://schemas.microsoft.com/office/word/2006/wordml">
+  <w:endnote w:type="separator" w:id="-1">
+    <w:p>
+      <w:pPr>
+        <w:spacing w:after="0"/>
+      </w:pPr>
+      <w:r>
+        <w:separator/>
+      </w:r>
+    </w:p>
+  </w:endnote>
+  <w:endnote w:type="continuationSeparator" w:id="0">
+    <w:p>
+      <w:pPr>
+        <w:spacing w:after="0"/>
+      </w:pPr>
+      <w:r>
+        <w:continuationSeparator/>
+      </w:r>
+    </w:p>
+  </w:endnote>
+</w:endnotes>
+</file>
+
+<file path=word/footer1.xml><?xml version="1.0" encoding="utf-8"?>
+<w:ftr xmlns:ve="http://schemas.openxmlformats.org/markup-compatibility/2006" xmlns:o="urn:schemas-microsoft-com:office:office" xmlns:r="http://schemas.openxmlformats.org/officeDocument/2006/relationships" xmlns:m="http://schemas.openxmlformats.org/officeDocument/2006/math" xmlns:v="urn:schemas-microsoft-com:vml" xmlns:wp="http://schemas.openxmlformats.org/drawingml/2006/wordprocessingDrawing" xmlns:w10="urn:schemas-microsoft-com:office:word" xmlns:w="http://schemas.openxmlformats.org/wordprocessingml/2006/main" xmlns:wne="http://schemas.microsoft.com/office/word/2006/wordml">
+  <w:p>
+    <w:pPr>
+      <w:pStyle w:val="a7"/>
+    </w:pPr>
+  </w:p>
+</w:ftr>
+</file>
+
+<file path=word/footer2.xml><?xml version="1.0" encoding="utf-8"?>
+<w:ftr xmlns:ve="http://schemas.openxmlformats.org/markup-compatibility/2006" xmlns:o="urn:schemas-microsoft-com:office:office" xmlns:r="http://schemas.openxmlformats.org/officeDocument/2006/relationships" xmlns:m="http://schemas.openxmlformats.org/officeDocument/2006/math" xmlns:v="urn:schemas-microsoft-com:vml" xmlns:wp="http://schemas.openxmlformats.org/drawingml/2006/wordprocessingDrawing" xmlns:w10="urn:schemas-microsoft-com:office:word" xmlns:w="http://schemas.openxmlformats.org/wordprocessingml/2006/main" xmlns:wne="http://schemas.microsoft.com/office/word/2006/wordml">
+  <w:p>
+    <w:pPr>
+      <w:pStyle w:val="a7"/>
+    </w:pPr>
+  </w:p>
+</w:ftr>
+</file>
+
+<file path=word/footer3.xml><?xml version="1.0" encoding="utf-8"?>
+<w:ftr xmlns:ve="http://schemas.openxmlformats.org/markup-compatibility/2006" xmlns:o="urn:schemas-microsoft-com:office:office" xmlns:r="http://schemas.openxmlformats.org/officeDocument/2006/relationships" xmlns:m="http://schemas.openxmlformats.org/officeDocument/2006/math" xmlns:v="urn:schemas-microsoft-com:vml" xmlns:wp="http://schemas.openxmlformats.org/drawingml/2006/wordprocessingDrawing" xmlns:w10="urn:schemas-microsoft-com:office:word" xmlns:w="http://schemas.openxmlformats.org/wordprocessingml/2006/main" xmlns:wne="http://schemas.microsoft.com/office/word/2006/wordml">
+  <w:p>
+    <w:pPr>
+      <w:pStyle w:val="a7"/>
+    </w:pPr>
+  </w:p>
+</w:ftr>
+</file>
+
+<file path=word/footnotes.xml><?xml version="1.0" encoding="utf-8"?>
+<w:footnotes xmlns:ve="http://schemas.openxmlformats.org/markup-compatibility/2006" xmlns:o="urn:schemas-microsoft-com:office:office" xmlns:r="http://schemas.openxmlformats.org/officeDocument/2006/relationships" xmlns:m="http://schemas.openxmlformats.org/officeDocument/2006/math" xmlns:v="urn:schemas-microsoft-com:vml" xmlns:wp="http://schemas.openxmlformats.org/drawingml/2006/wordprocessingDrawing" xmlns:w10="urn:schemas-microsoft-com:office:word" xmlns:w="http://schemas.openxmlformats.org/wordprocessingml/2006/main" xmlns:wne="http://schemas.microsoft.com/office/word/2006/wordml">
+  <w:footnote w:type="separator" w:id="-1">
+    <w:p>
+      <w:pPr>
+        <w:spacing w:after="0"/>
+      </w:pPr>
+      <w:r>
+        <w:separator/>
+      </w:r>
+    </w:p>
+  </w:footnote>
+  <w:footnote w:type="continuationSeparator" w:id="0">
+    <w:p>
+      <w:pPr>
+        <w:spacing w:after="0"/>
+      </w:pPr>
+      <w:r>
+        <w:continuationSeparator/>
+      </w:r>
+    </w:p>
+  </w:footnote>
+</w:footnotes>
+</file>
+
+<file path=word/header1.xml><?xml version="1.0" encoding="utf-8"?>
+<w:hdr xmlns:ve="http://schemas.openxmlformats.org/markup-compatibility/2006" xmlns:o="urn:schemas-microsoft-com:office:office" xmlns:r="http://schemas.openxmlformats.org/officeDocument/2006/relationships" xmlns:m="http://schemas.openxmlformats.org/officeDocument/2006/math" xmlns:v="urn:schemas-microsoft-com:vml" xmlns:wp="http://schemas.openxmlformats.org/drawingml/2006/wordprocessingDrawing" xmlns:w10="urn:schemas-microsoft-com:office:word" xmlns:w="http://schemas.openxmlformats.org/wordprocessingml/2006/main" xmlns:wne="http://schemas.microsoft.com/office/word/2006/wordml">
+  <w:p>
+    <w:pPr>
+      <w:pStyle w:val="a6"/>
+    </w:pPr>
+  </w:p>
+</w:hdr>
+</file>
+
+<file path=word/header2.xml><?xml version="1.0" encoding="utf-8"?>
+<w:hdr xmlns:ve="http://schemas.openxmlformats.org/markup-compatibility/2006" xmlns:o="urn:schemas-microsoft-com:office:office" xmlns:r="http://schemas.openxmlformats.org/officeDocument/2006/relationships" xmlns:m="http://schemas.openxmlformats.org/officeDocument/2006/math" xmlns:v="urn:schemas-microsoft-com:vml" xmlns:wp="http://schemas.openxmlformats.org/drawingml/2006/wordprocessingDrawing" xmlns:w10="urn:schemas-microsoft-com:office:word" xmlns:w="http://schemas.openxmlformats.org/wordprocessingml/2006/main" xmlns:wne="http://schemas.microsoft.com/office/word/2006/wordml">
+  <w:p>
+    <w:r>
+      <w:rPr>
+        <w:rFonts w:hint="eastAsia"/>
+      </w:rPr>
+      <w:t>javatodo web</w:t>
+    </w:r>
+    <w:r>
+      <w:rPr>
+        <w:rFonts w:hint="eastAsia"/>
+      </w:rPr>
+      <w:t>开发系统</w:t>
+    </w:r>
+    <w:r>
+      <w:rPr>
+        <w:rFonts w:hint="eastAsia"/>
+      </w:rPr>
+      <w:t xml:space="preserve"> V3.0   </w:t>
+    </w:r>
+    <w:r>
+      <w:rPr>
+        <w:rFonts w:hint="eastAsia"/>
+      </w:rPr>
+      <w:t>第</w:t>
+    </w:r>
+    <w:sdt>
+      <w:sdtPr>
+        <w:id w:val="250395305"/>
+        <w:docPartObj>
+          <w:docPartGallery w:val="Page Numbers (Top of Page)"/>
+          <w:docPartUnique/>
+        </w:docPartObj>
+      </w:sdtPr>
+      <w:sdtContent>
+        <w:r>
+          <w:rPr>
+            <w:lang w:val="zh-CN"/>
+          </w:rPr>
+          <w:t xml:space="preserve"> </w:t>
+        </w:r>
+        <w:fldSimple w:instr=" PAGE ">
+          <w:r>
+            <w:rPr>
+              <w:noProof/>
+            </w:rPr>
+            <w:t>1</w:t>
+          </w:r>
+        </w:fldSimple>
+        <w:r>
+          <w:rPr>
+            <w:lang w:val="zh-CN"/>
+          </w:rPr>
+          <w:t xml:space="preserve"> / </w:t>
+        </w:r>
+        <w:fldSimple w:instr=" NUMPAGES  ">
+          <w:r>
+            <w:rPr>
+              <w:noProof/>
+            </w:rPr>
+            <w:t>14</w:t>
+          </w:r>
+        </w:fldSimple>
+      </w:sdtContent>
+    </w:sdt>
+    <w:r>
+      <w:rPr>
+        <w:rFonts w:hint="eastAsia"/>
+      </w:rPr>
+      <w:t>页</w:t>
+    </w:r>
+    <w:r>
+      <w:rPr>
+        <w:rFonts w:hint="eastAsia"/>
+      </w:rPr>
+      <w:t xml:space="preserve">                                                       </w:t>
+    </w:r>
+    <w:fldSimple w:instr=" PAGE   \* MERGEFORMAT ">
+      <w:r>
+        <w:rPr>
+          <w:noProof/>
+          <w:lang w:val="zh-CN"/>
+        </w:rPr>
+        <w:t>1</w:t>
+      </w:r>
+    </w:fldSimple>
+  </w:p>
+</w:hdr>
+</file>
+
+<file path=word/header3.xml><?xml version="1.0" encoding="utf-8"?>
+<w:hdr xmlns:ve="http://schemas.openxmlformats.org/markup-compatibility/2006" xmlns:o="urn:schemas-microsoft-com:office:office" xmlns:r="http://schemas.openxmlformats.org/officeDocument/2006/relationships" xmlns:m="http://schemas.openxmlformats.org/officeDocument/2006/math" xmlns:v="urn:schemas-microsoft-com:vml" xmlns:wp="http://schemas.openxmlformats.org/drawingml/2006/wordprocessingDrawing" xmlns:w10="urn:schemas-microsoft-com:office:word" xmlns:w="http://schemas.openxmlformats.org/wordprocessingml/2006/main" xmlns:wne="http://schemas.microsoft.com/office/word/2006/wordml">
+  <w:p>
+    <w:pPr>
+      <w:pStyle w:val="a6"/>
+    </w:pPr>
+  </w:p>
+</w:hdr>
 </file>
 
 <file path=word/numbering.xml><?xml version="1.0" encoding="utf-8"?>
@@ -12316,6 +12507,74 @@
     <w:rPr>
       <w:color w:val="0000FF"/>
       <w:u w:val="single"/>
+    </w:rPr>
+  </w:style>
+  <w:style w:type="paragraph" w:styleId="a6">
+    <w:name w:val="header"/>
+    <w:basedOn w:val="a"/>
+    <w:link w:val="Char0"/>
+    <w:uiPriority w:val="99"/>
+    <w:semiHidden/>
+    <w:unhideWhenUsed/>
+    <w:rsid w:val="001D7D2C"/>
+    <w:pPr>
+      <w:pBdr>
+        <w:bottom w:val="single" w:sz="6" w:space="1" w:color="auto"/>
+      </w:pBdr>
+      <w:tabs>
+        <w:tab w:val="center" w:pos="4153"/>
+        <w:tab w:val="right" w:pos="8306"/>
+      </w:tabs>
+      <w:jc w:val="center"/>
+    </w:pPr>
+    <w:rPr>
+      <w:sz w:val="18"/>
+      <w:szCs w:val="18"/>
+    </w:rPr>
+  </w:style>
+  <w:style w:type="character" w:customStyle="1" w:styleId="Char0">
+    <w:name w:val="页眉 Char"/>
+    <w:basedOn w:val="a0"/>
+    <w:link w:val="a6"/>
+    <w:uiPriority w:val="99"/>
+    <w:semiHidden/>
+    <w:rsid w:val="001D7D2C"/>
+    <w:rPr>
+      <w:rFonts w:ascii="Tahoma" w:hAnsi="Tahoma"/>
+      <w:sz w:val="18"/>
+      <w:szCs w:val="18"/>
+    </w:rPr>
+  </w:style>
+  <w:style w:type="paragraph" w:styleId="a7">
+    <w:name w:val="footer"/>
+    <w:basedOn w:val="a"/>
+    <w:link w:val="Char1"/>
+    <w:uiPriority w:val="99"/>
+    <w:semiHidden/>
+    <w:unhideWhenUsed/>
+    <w:rsid w:val="001D7D2C"/>
+    <w:pPr>
+      <w:tabs>
+        <w:tab w:val="center" w:pos="4153"/>
+        <w:tab w:val="right" w:pos="8306"/>
+      </w:tabs>
+    </w:pPr>
+    <w:rPr>
+      <w:sz w:val="18"/>
+      <w:szCs w:val="18"/>
+    </w:rPr>
+  </w:style>
+  <w:style w:type="character" w:customStyle="1" w:styleId="Char1">
+    <w:name w:val="页脚 Char"/>
+    <w:basedOn w:val="a0"/>
+    <w:link w:val="a7"/>
+    <w:uiPriority w:val="99"/>
+    <w:semiHidden/>
+    <w:rsid w:val="001D7D2C"/>
+    <w:rPr>
+      <w:rFonts w:ascii="Tahoma" w:hAnsi="Tahoma"/>
+      <w:sz w:val="18"/>
+      <w:szCs w:val="18"/>
     </w:rPr>
   </w:style>
 </w:styles>

--- a/javatodo说明文档.docx
+++ b/javatodo说明文档.docx
@@ -2,6 +2,360 @@
 <file path=word/document.xml><?xml version="1.0" encoding="utf-8"?>
 <w:document xmlns:ve="http://schemas.openxmlformats.org/markup-compatibility/2006" xmlns:o="urn:schemas-microsoft-com:office:office" xmlns:r="http://schemas.openxmlformats.org/officeDocument/2006/relationships" xmlns:m="http://schemas.openxmlformats.org/officeDocument/2006/math" xmlns:v="urn:schemas-microsoft-com:vml" xmlns:wp="http://schemas.openxmlformats.org/drawingml/2006/wordprocessingDrawing" xmlns:w10="urn:schemas-microsoft-com:office:word" xmlns:w="http://schemas.openxmlformats.org/wordprocessingml/2006/main" xmlns:wne="http://schemas.microsoft.com/office/word/2006/wordml">
   <w:body>
+    <w:sdt>
+      <w:sdtPr>
+        <w:rPr>
+          <w:rFonts w:asciiTheme="majorHAnsi" w:eastAsiaTheme="majorEastAsia" w:hAnsiTheme="majorHAnsi" w:cstheme="majorBidi"/>
+          <w:caps/>
+        </w:rPr>
+        <w:id w:val="3287768"/>
+        <w:docPartObj>
+          <w:docPartGallery w:val="Cover Pages"/>
+          <w:docPartUnique/>
+        </w:docPartObj>
+      </w:sdtPr>
+      <w:sdtEndPr>
+        <w:rPr>
+          <w:rFonts w:ascii="Tahoma" w:eastAsia="微软雅黑" w:hAnsi="Tahoma" w:cstheme="minorBidi"/>
+          <w:caps w:val="0"/>
+        </w:rPr>
+      </w:sdtEndPr>
+      <w:sdtContent>
+        <w:tbl>
+          <w:tblPr>
+            <w:tblW w:w="5000" w:type="pct"/>
+            <w:jc w:val="center"/>
+            <w:tblLook w:val="04A0"/>
+          </w:tblPr>
+          <w:tblGrid>
+            <w:gridCol w:w="8522"/>
+          </w:tblGrid>
+          <w:tr>
+            <w:trPr>
+              <w:trHeight w:val="2880"/>
+              <w:jc w:val="center"/>
+            </w:trPr>
+            <w:tc>
+              <w:tcPr>
+                <w:tcW w:w="5000" w:type="pct"/>
+              </w:tcPr>
+              <w:p>
+                <w:pPr>
+                  <w:pStyle w:val="a8"/>
+                  <w:rPr>
+                    <w:rFonts w:asciiTheme="majorHAnsi" w:eastAsiaTheme="majorEastAsia" w:hAnsiTheme="majorHAnsi" w:cstheme="majorBidi"/>
+                    <w:caps/>
+                  </w:rPr>
+                </w:pPr>
+              </w:p>
+            </w:tc>
+          </w:tr>
+          <w:tr>
+            <w:trPr>
+              <w:trHeight w:val="1440"/>
+              <w:jc w:val="center"/>
+            </w:trPr>
+            <w:sdt>
+              <w:sdtPr>
+                <w:rPr>
+                  <w:rFonts w:asciiTheme="majorHAnsi" w:eastAsiaTheme="majorEastAsia" w:hAnsiTheme="majorHAnsi" w:cstheme="majorBidi"/>
+                  <w:sz w:val="80"/>
+                  <w:szCs w:val="80"/>
+                </w:rPr>
+                <w:alias w:val="标题"/>
+                <w:id w:val="15524250"/>
+                <w:placeholder>
+                  <w:docPart w:val="68DCD1A21855401ABAA5E6A5A95D7AE4"/>
+                </w:placeholder>
+                <w:dataBinding w:prefixMappings="xmlns:ns0='http://schemas.openxmlformats.org/package/2006/metadata/core-properties' xmlns:ns1='http://purl.org/dc/elements/1.1/'" w:xpath="/ns0:coreProperties[1]/ns1:title[1]" w:storeItemID="{6C3C8BC8-F283-45AE-878A-BAB7291924A1}"/>
+                <w:text/>
+              </w:sdtPr>
+              <w:sdtContent>
+                <w:tc>
+                  <w:tcPr>
+                    <w:tcW w:w="5000" w:type="pct"/>
+                    <w:tcBorders>
+                      <w:bottom w:val="single" w:sz="4" w:space="0" w:color="4F81BD" w:themeColor="accent1"/>
+                    </w:tcBorders>
+                    <w:vAlign w:val="center"/>
+                  </w:tcPr>
+                  <w:p>
+                    <w:pPr>
+                      <w:pStyle w:val="a8"/>
+                      <w:jc w:val="center"/>
+                      <w:rPr>
+                        <w:rFonts w:asciiTheme="majorHAnsi" w:eastAsiaTheme="majorEastAsia" w:hAnsiTheme="majorHAnsi" w:cstheme="majorBidi"/>
+                        <w:sz w:val="80"/>
+                        <w:szCs w:val="80"/>
+                      </w:rPr>
+                    </w:pPr>
+                    <w:proofErr w:type="spellStart"/>
+                    <w:r>
+                      <w:rPr>
+                        <w:rFonts w:asciiTheme="majorHAnsi" w:eastAsiaTheme="majorEastAsia" w:hAnsiTheme="majorHAnsi" w:cstheme="majorBidi" w:hint="eastAsia"/>
+                        <w:sz w:val="80"/>
+                        <w:szCs w:val="80"/>
+                      </w:rPr>
+                      <w:t>j</w:t>
+                    </w:r>
+                    <w:r>
+                      <w:rPr>
+                        <w:rFonts w:asciiTheme="majorHAnsi" w:eastAsiaTheme="majorEastAsia" w:hAnsiTheme="majorHAnsi" w:cstheme="majorBidi" w:hint="eastAsia"/>
+                        <w:sz w:val="80"/>
+                        <w:szCs w:val="80"/>
+                      </w:rPr>
+                      <w:t>avatodo</w:t>
+                    </w:r>
+                    <w:proofErr w:type="spellEnd"/>
+                    <w:r>
+                      <w:rPr>
+                        <w:rFonts w:asciiTheme="majorHAnsi" w:eastAsiaTheme="majorEastAsia" w:hAnsiTheme="majorHAnsi" w:cstheme="majorBidi" w:hint="eastAsia"/>
+                        <w:sz w:val="80"/>
+                        <w:szCs w:val="80"/>
+                      </w:rPr>
+                      <w:t xml:space="preserve"> web</w:t>
+                    </w:r>
+                    <w:r>
+                      <w:rPr>
+                        <w:rFonts w:asciiTheme="majorHAnsi" w:eastAsiaTheme="majorEastAsia" w:hAnsiTheme="majorHAnsi" w:cstheme="majorBidi" w:hint="eastAsia"/>
+                        <w:sz w:val="80"/>
+                        <w:szCs w:val="80"/>
+                      </w:rPr>
+                      <w:t>开发系统</w:t>
+                    </w:r>
+                    <w:r>
+                      <w:rPr>
+                        <w:rFonts w:asciiTheme="majorHAnsi" w:eastAsiaTheme="majorEastAsia" w:hAnsiTheme="majorHAnsi" w:cstheme="majorBidi" w:hint="eastAsia"/>
+                        <w:sz w:val="80"/>
+                        <w:szCs w:val="80"/>
+                      </w:rPr>
+                      <w:t xml:space="preserve">V3.0 </w:t>
+                    </w:r>
+                    <w:r>
+                      <w:rPr>
+                        <w:rFonts w:asciiTheme="majorHAnsi" w:eastAsiaTheme="majorEastAsia" w:hAnsiTheme="majorHAnsi" w:cstheme="majorBidi" w:hint="eastAsia"/>
+                        <w:sz w:val="80"/>
+                        <w:szCs w:val="80"/>
+                      </w:rPr>
+                      <w:t>说明文档</w:t>
+                    </w:r>
+                  </w:p>
+                </w:tc>
+              </w:sdtContent>
+            </w:sdt>
+          </w:tr>
+          <w:tr>
+            <w:trPr>
+              <w:trHeight w:val="720"/>
+              <w:jc w:val="center"/>
+            </w:trPr>
+            <w:tc>
+              <w:tcPr>
+                <w:tcW w:w="5000" w:type="pct"/>
+                <w:tcBorders>
+                  <w:top w:val="single" w:sz="4" w:space="0" w:color="4F81BD" w:themeColor="accent1"/>
+                </w:tcBorders>
+                <w:vAlign w:val="center"/>
+              </w:tcPr>
+              <w:p>
+                <w:pPr>
+                  <w:pStyle w:val="a8"/>
+                  <w:rPr>
+                    <w:rFonts w:asciiTheme="majorHAnsi" w:eastAsiaTheme="majorEastAsia" w:hAnsiTheme="majorHAnsi" w:cstheme="majorBidi"/>
+                    <w:sz w:val="44"/>
+                    <w:szCs w:val="44"/>
+                  </w:rPr>
+                </w:pPr>
+              </w:p>
+            </w:tc>
+          </w:tr>
+          <w:tr>
+            <w:trPr>
+              <w:trHeight w:val="360"/>
+              <w:jc w:val="center"/>
+            </w:trPr>
+            <w:tc>
+              <w:tcPr>
+                <w:tcW w:w="5000" w:type="pct"/>
+                <w:vAlign w:val="center"/>
+              </w:tcPr>
+              <w:p>
+                <w:pPr>
+                  <w:pStyle w:val="a8"/>
+                  <w:jc w:val="center"/>
+                </w:pPr>
+              </w:p>
+            </w:tc>
+          </w:tr>
+          <w:tr>
+            <w:trPr>
+              <w:trHeight w:val="360"/>
+              <w:jc w:val="center"/>
+            </w:trPr>
+            <w:sdt>
+              <w:sdtPr>
+                <w:rPr>
+                  <w:b/>
+                  <w:bCs/>
+                </w:rPr>
+                <w:alias w:val="作者"/>
+                <w:id w:val="15524260"/>
+                <w:placeholder>
+                  <w:docPart w:val="66ED96EBBDDC4F2C8F30C51EEE4F0CE0"/>
+                </w:placeholder>
+                <w:dataBinding w:prefixMappings="xmlns:ns0='http://schemas.openxmlformats.org/package/2006/metadata/core-properties' xmlns:ns1='http://purl.org/dc/elements/1.1/'" w:xpath="/ns0:coreProperties[1]/ns1:creator[1]" w:storeItemID="{6C3C8BC8-F283-45AE-878A-BAB7291924A1}"/>
+                <w:text/>
+              </w:sdtPr>
+              <w:sdtContent>
+                <w:tc>
+                  <w:tcPr>
+                    <w:tcW w:w="5000" w:type="pct"/>
+                    <w:vAlign w:val="center"/>
+                  </w:tcPr>
+                  <w:p>
+                    <w:pPr>
+                      <w:pStyle w:val="a8"/>
+                      <w:jc w:val="center"/>
+                      <w:rPr>
+                        <w:b/>
+                        <w:bCs/>
+                      </w:rPr>
+                    </w:pPr>
+                    <w:r>
+                      <w:rPr>
+                        <w:rFonts w:hint="eastAsia"/>
+                        <w:b/>
+                        <w:bCs/>
+                      </w:rPr>
+                      <w:t>王文渊</w:t>
+                    </w:r>
+                  </w:p>
+                </w:tc>
+              </w:sdtContent>
+            </w:sdt>
+          </w:tr>
+          <w:tr>
+            <w:trPr>
+              <w:trHeight w:val="360"/>
+              <w:jc w:val="center"/>
+            </w:trPr>
+            <w:sdt>
+              <w:sdtPr>
+                <w:rPr>
+                  <w:b/>
+                  <w:bCs/>
+                </w:rPr>
+                <w:alias w:val="日期"/>
+                <w:id w:val="516659546"/>
+                <w:placeholder>
+                  <w:docPart w:val="D353150D389E4CA29CD65E425EA3119C"/>
+                </w:placeholder>
+                <w:dataBinding w:prefixMappings="xmlns:ns0='http://schemas.microsoft.com/office/2006/coverPageProps'" w:xpath="/ns0:CoverPageProperties[1]/ns0:PublishDate[1]" w:storeItemID="{55AF091B-3C7A-41E3-B477-F2FDAA23CFDA}"/>
+                <w:date w:fullDate="2019-11-01T00:00:00Z">
+                  <w:dateFormat w:val="yyyy-MM-dd"/>
+                  <w:lid w:val="zh-CN"/>
+                  <w:storeMappedDataAs w:val="dateTime"/>
+                  <w:calendar w:val="gregorian"/>
+                </w:date>
+              </w:sdtPr>
+              <w:sdtContent>
+                <w:tc>
+                  <w:tcPr>
+                    <w:tcW w:w="5000" w:type="pct"/>
+                    <w:vAlign w:val="center"/>
+                  </w:tcPr>
+                  <w:p>
+                    <w:pPr>
+                      <w:pStyle w:val="a8"/>
+                      <w:jc w:val="center"/>
+                      <w:rPr>
+                        <w:b/>
+                        <w:bCs/>
+                      </w:rPr>
+                    </w:pPr>
+                    <w:r>
+                      <w:rPr>
+                        <w:rFonts w:hint="eastAsia"/>
+                        <w:b/>
+                        <w:bCs/>
+                      </w:rPr>
+                      <w:t>2019-11-01</w:t>
+                    </w:r>
+                  </w:p>
+                </w:tc>
+              </w:sdtContent>
+            </w:sdt>
+          </w:tr>
+        </w:tbl>
+        <w:p/>
+        <w:p/>
+        <w:tbl>
+          <w:tblPr>
+            <w:tblpPr w:leftFromText="187" w:rightFromText="187" w:horzAnchor="margin" w:tblpXSpec="center" w:tblpYSpec="bottom"/>
+            <w:tblW w:w="5000" w:type="pct"/>
+            <w:tblLook w:val="04A0"/>
+          </w:tblPr>
+          <w:tblGrid>
+            <w:gridCol w:w="8522"/>
+          </w:tblGrid>
+          <w:tr>
+            <w:sdt>
+              <w:sdtPr>
+                <w:alias w:val="摘要"/>
+                <w:id w:val="8276291"/>
+                <w:placeholder>
+                  <w:docPart w:val="FF40554357864A5C9C47C96E9F7549BF"/>
+                </w:placeholder>
+                <w:showingPlcHdr/>
+                <w:dataBinding w:prefixMappings="xmlns:ns0='http://schemas.microsoft.com/office/2006/coverPageProps'" w:xpath="/ns0:CoverPageProperties[1]/ns0:Abstract[1]" w:storeItemID="{55AF091B-3C7A-41E3-B477-F2FDAA23CFDA}"/>
+                <w:text/>
+              </w:sdtPr>
+              <w:sdtContent>
+                <w:tc>
+                  <w:tcPr>
+                    <w:tcW w:w="5000" w:type="pct"/>
+                  </w:tcPr>
+                  <w:p>
+                    <w:pPr>
+                      <w:pStyle w:val="a8"/>
+                    </w:pPr>
+                    <w:r>
+                      <w:rPr>
+                        <w:lang w:val="zh-CN"/>
+                      </w:rPr>
+                      <w:t>[</w:t>
+                    </w:r>
+                    <w:r>
+                      <w:rPr>
+                        <w:lang w:val="zh-CN"/>
+                      </w:rPr>
+                      <w:t>在此处键入文档的摘要。摘要通常是对文档内容的简短总结。在此处键入文档的摘要。摘要通常是对文档内容的简短总结。</w:t>
+                    </w:r>
+                    <w:r>
+                      <w:rPr>
+                        <w:lang w:val="zh-CN"/>
+                      </w:rPr>
+                      <w:t>]</w:t>
+                    </w:r>
+                  </w:p>
+                </w:tc>
+              </w:sdtContent>
+            </w:sdt>
+          </w:tr>
+        </w:tbl>
+        <w:p/>
+        <w:p>
+          <w:pPr>
+            <w:adjustRightInd/>
+            <w:snapToGrid/>
+            <w:spacing w:line="220" w:lineRule="atLeast"/>
+          </w:pPr>
+          <w:r>
+            <w:br w:type="page"/>
+          </w:r>
+        </w:p>
+      </w:sdtContent>
+    </w:sdt>
     <w:p>
       <w:pPr>
         <w:pStyle w:val="a3"/>
@@ -17,6 +371,7 @@
         <w:rPr>
           <w:rFonts w:hint="eastAsia"/>
         </w:rPr>
+        <w:lastRenderedPageBreak/>
         <w:t>流程图</w:t>
       </w:r>
     </w:p>
@@ -47,7 +402,7 @@
                     </pic:cNvPicPr>
                   </pic:nvPicPr>
                   <pic:blipFill>
-                    <a:blip r:embed="rId7" cstate="print"/>
+                    <a:blip r:embed="rId8" cstate="print"/>
                     <a:srcRect/>
                     <a:stretch>
                       <a:fillRect/>
@@ -204,24 +559,28 @@
         </w:rPr>
         <w:t>入口文件，在</w:t>
       </w:r>
+      <w:proofErr w:type="spellStart"/>
       <w:r>
         <w:rPr>
           <w:rFonts w:hint="eastAsia"/>
         </w:rPr>
         <w:t>WebContent</w:t>
       </w:r>
+      <w:proofErr w:type="spellEnd"/>
       <w:r>
         <w:rPr>
           <w:rFonts w:hint="eastAsia"/>
         </w:rPr>
         <w:t>文件夹下面的</w:t>
       </w:r>
+      <w:proofErr w:type="spellStart"/>
       <w:r>
         <w:rPr>
           <w:rFonts w:hint="eastAsia"/>
         </w:rPr>
         <w:t>index.jsp</w:t>
       </w:r>
+      <w:proofErr w:type="spellEnd"/>
       <w:r>
         <w:rPr>
           <w:rFonts w:hint="eastAsia"/>
@@ -281,12 +640,14 @@
         </w:rPr>
         <w:t>那么商品模块的包名可以定义为“</w:t>
       </w:r>
+      <w:proofErr w:type="spellStart"/>
       <w:r>
         <w:rPr>
           <w:rFonts w:hint="eastAsia"/>
         </w:rPr>
         <w:t>com.app.goods</w:t>
       </w:r>
+      <w:proofErr w:type="spellEnd"/>
       <w:r>
         <w:rPr>
           <w:rFonts w:hint="eastAsia"/>
@@ -306,12 +667,14 @@
         <w:lastRenderedPageBreak/>
         <w:t>义为“</w:t>
       </w:r>
+      <w:proofErr w:type="spellStart"/>
       <w:r>
         <w:rPr>
           <w:rFonts w:hint="eastAsia"/>
         </w:rPr>
         <w:t>com.app.cart</w:t>
       </w:r>
+      <w:proofErr w:type="spellEnd"/>
       <w:r>
         <w:rPr>
           <w:rFonts w:hint="eastAsia"/>
@@ -324,12 +687,14 @@
         </w:rPr>
         <w:t>为了方便测试和调试，框架内置了一个</w:t>
       </w:r>
+      <w:proofErr w:type="spellStart"/>
       <w:r>
         <w:rPr>
           <w:rFonts w:hint="eastAsia"/>
         </w:rPr>
         <w:t>com.javatodo.app</w:t>
       </w:r>
+      <w:proofErr w:type="spellEnd"/>
       <w:r>
         <w:rPr>
           <w:rFonts w:hint="eastAsia"/>
@@ -431,12 +796,14 @@
         </w:rPr>
         <w:t>类来开发会员管理的功能，定义“</w:t>
       </w:r>
+      <w:proofErr w:type="spellStart"/>
       <w:r>
         <w:rPr>
           <w:rFonts w:hint="eastAsia"/>
         </w:rPr>
         <w:t>MemberLevel</w:t>
       </w:r>
+      <w:proofErr w:type="spellEnd"/>
       <w:r>
         <w:rPr>
           <w:rFonts w:hint="eastAsia"/>
@@ -473,24 +840,28 @@
         </w:rPr>
         <w:t>和“</w:t>
       </w:r>
+      <w:proofErr w:type="spellStart"/>
       <w:r>
         <w:rPr>
           <w:rFonts w:hint="eastAsia"/>
         </w:rPr>
         <w:t>MemberLevel</w:t>
       </w:r>
+      <w:proofErr w:type="spellEnd"/>
       <w:r>
         <w:rPr>
           <w:rFonts w:hint="eastAsia"/>
         </w:rPr>
         <w:t>”类需要继承“</w:t>
       </w:r>
+      <w:proofErr w:type="spellStart"/>
       <w:r>
         <w:rPr>
           <w:rFonts w:hint="eastAsia"/>
         </w:rPr>
         <w:t>com.javatodo.core.controller.Controller</w:t>
       </w:r>
+      <w:proofErr w:type="spellEnd"/>
       <w:r>
         <w:rPr>
           <w:rFonts w:hint="eastAsia"/>
@@ -515,6 +886,7 @@
         </w:rPr>
         <w:t>“</w:t>
       </w:r>
+      <w:proofErr w:type="spellStart"/>
       <w:r>
         <w:rPr>
           <w:rFonts w:ascii="Consolas" w:hAnsi="Consolas" w:cs="Consolas" w:hint="eastAsia"/>
@@ -533,6 +905,7 @@
         </w:rPr>
         <w:t>core.controller.Controller</w:t>
       </w:r>
+      <w:proofErr w:type="spellEnd"/>
       <w:r>
         <w:rPr>
           <w:rFonts w:hint="eastAsia"/>
@@ -616,12 +989,14 @@
         </w:rPr>
         <w:t>在“</w:t>
       </w:r>
+      <w:proofErr w:type="spellStart"/>
       <w:r>
         <w:rPr>
           <w:rFonts w:hint="eastAsia"/>
         </w:rPr>
         <w:t>MemberLevel</w:t>
       </w:r>
+      <w:proofErr w:type="spellEnd"/>
       <w:r>
         <w:rPr>
           <w:rFonts w:hint="eastAsia"/>
@@ -758,24 +1133,28 @@
         </w:rPr>
         <w:t>“</w:t>
       </w:r>
+      <w:proofErr w:type="spellStart"/>
       <w:r>
         <w:rPr>
           <w:rFonts w:hint="eastAsia"/>
         </w:rPr>
         <w:t>com.javatodo.config</w:t>
       </w:r>
+      <w:proofErr w:type="spellEnd"/>
       <w:r>
         <w:rPr>
           <w:rFonts w:hint="eastAsia"/>
         </w:rPr>
         <w:t>”包中的“</w:t>
       </w:r>
+      <w:proofErr w:type="spellStart"/>
       <w:r>
         <w:rPr>
           <w:rFonts w:hint="eastAsia"/>
         </w:rPr>
         <w:t>C.java</w:t>
       </w:r>
+      <w:proofErr w:type="spellEnd"/>
       <w:r>
         <w:rPr>
           <w:rFonts w:hint="eastAsia"/>
@@ -812,12 +1191,14 @@
         </w:rPr>
         <w:t>文件然后把配置项写入该文件中，然后在“</w:t>
       </w:r>
+      <w:proofErr w:type="spellStart"/>
       <w:r>
         <w:rPr>
           <w:rFonts w:hint="eastAsia"/>
         </w:rPr>
         <w:t>C.java</w:t>
       </w:r>
+      <w:proofErr w:type="spellEnd"/>
       <w:r>
         <w:rPr>
           <w:rFonts w:hint="eastAsia"/>
@@ -842,12 +1223,14 @@
         </w:rPr>
         <w:t>下面针对“</w:t>
       </w:r>
+      <w:proofErr w:type="spellStart"/>
       <w:r>
         <w:rPr>
           <w:rFonts w:hint="eastAsia"/>
         </w:rPr>
         <w:t>C.java</w:t>
       </w:r>
+      <w:proofErr w:type="spellEnd"/>
       <w:r>
         <w:rPr>
           <w:rFonts w:hint="eastAsia"/>
@@ -900,7 +1283,7 @@
                     </pic:cNvPicPr>
                   </pic:nvPicPr>
                   <pic:blipFill>
-                    <a:blip r:embed="rId8" cstate="print"/>
+                    <a:blip r:embed="rId9" cstate="print"/>
                     <a:srcRect/>
                     <a:stretch>
                       <a:fillRect/>
@@ -940,12 +1323,14 @@
         </w:rPr>
         <w:t>首先，“</w:t>
       </w:r>
+      <w:proofErr w:type="spellStart"/>
       <w:r>
         <w:rPr>
           <w:rFonts w:hint="eastAsia"/>
         </w:rPr>
         <w:t>db_type</w:t>
       </w:r>
+      <w:proofErr w:type="spellEnd"/>
       <w:r>
         <w:rPr>
           <w:rFonts w:hint="eastAsia"/>
@@ -964,24 +1349,28 @@
         </w:rPr>
         <w:t>数据库类型，目前框架支持两种数据库，分别是“</w:t>
       </w:r>
+      <w:proofErr w:type="spellStart"/>
       <w:r>
         <w:rPr>
           <w:rFonts w:hint="eastAsia"/>
         </w:rPr>
         <w:t>mysql</w:t>
       </w:r>
+      <w:proofErr w:type="spellEnd"/>
       <w:r>
         <w:rPr>
           <w:rFonts w:hint="eastAsia"/>
         </w:rPr>
         <w:t>”和“</w:t>
       </w:r>
+      <w:proofErr w:type="spellStart"/>
       <w:r>
         <w:rPr>
           <w:rFonts w:hint="eastAsia"/>
         </w:rPr>
         <w:t>postgresql</w:t>
       </w:r>
+      <w:proofErr w:type="spellEnd"/>
       <w:r>
         <w:rPr>
           <w:rFonts w:hint="eastAsia"/>
@@ -994,48 +1383,56 @@
         </w:rPr>
         <w:t>如果该值等于“</w:t>
       </w:r>
+      <w:proofErr w:type="spellStart"/>
       <w:r>
         <w:rPr>
           <w:rFonts w:hint="eastAsia"/>
         </w:rPr>
         <w:t>mysql</w:t>
       </w:r>
+      <w:proofErr w:type="spellEnd"/>
       <w:r>
         <w:rPr>
           <w:rFonts w:hint="eastAsia"/>
         </w:rPr>
         <w:t>”则表示使用的是</w:t>
       </w:r>
+      <w:proofErr w:type="spellStart"/>
       <w:r>
         <w:rPr>
           <w:rFonts w:hint="eastAsia"/>
         </w:rPr>
         <w:t>mysql</w:t>
       </w:r>
+      <w:proofErr w:type="spellEnd"/>
       <w:r>
         <w:rPr>
           <w:rFonts w:hint="eastAsia"/>
         </w:rPr>
         <w:t>数据库，如果该值等于“</w:t>
       </w:r>
+      <w:proofErr w:type="spellStart"/>
       <w:r>
         <w:rPr>
           <w:rFonts w:hint="eastAsia"/>
         </w:rPr>
         <w:t>postgresql</w:t>
       </w:r>
+      <w:proofErr w:type="spellEnd"/>
       <w:r>
         <w:rPr>
           <w:rFonts w:hint="eastAsia"/>
         </w:rPr>
         <w:t>”则表示使用的是</w:t>
       </w:r>
+      <w:proofErr w:type="spellStart"/>
       <w:r>
         <w:rPr>
           <w:rFonts w:hint="eastAsia"/>
         </w:rPr>
         <w:t>postgresql</w:t>
       </w:r>
+      <w:proofErr w:type="spellEnd"/>
       <w:r>
         <w:rPr>
           <w:rFonts w:hint="eastAsia"/>
@@ -1123,7 +1520,7 @@
                     </pic:cNvPicPr>
                   </pic:nvPicPr>
                   <pic:blipFill>
-                    <a:blip r:embed="rId9" cstate="print"/>
+                    <a:blip r:embed="rId10" cstate="print"/>
                     <a:srcRect/>
                     <a:stretch>
                       <a:fillRect/>
@@ -1190,7 +1587,7 @@
                     </pic:cNvPicPr>
                   </pic:nvPicPr>
                   <pic:blipFill>
-                    <a:blip r:embed="rId10" cstate="print"/>
+                    <a:blip r:embed="rId11" cstate="print"/>
                     <a:srcRect/>
                     <a:stretch>
                       <a:fillRect/>
@@ -1279,7 +1676,7 @@
                     </pic:cNvPicPr>
                   </pic:nvPicPr>
                   <pic:blipFill>
-                    <a:blip r:embed="rId11" cstate="print"/>
+                    <a:blip r:embed="rId12" cstate="print"/>
                     <a:srcRect/>
                     <a:stretch>
                       <a:fillRect/>
@@ -1319,24 +1716,28 @@
         </w:rPr>
         <w:t>框架分别支持三种模版方式，分别是“</w:t>
       </w:r>
+      <w:proofErr w:type="spellStart"/>
       <w:r>
         <w:rPr>
           <w:rFonts w:hint="eastAsia"/>
         </w:rPr>
         <w:t>jsp</w:t>
       </w:r>
+      <w:proofErr w:type="spellEnd"/>
       <w:r>
         <w:rPr>
           <w:rFonts w:hint="eastAsia"/>
         </w:rPr>
         <w:t>”，“</w:t>
       </w:r>
+      <w:proofErr w:type="spellStart"/>
       <w:r>
         <w:rPr>
           <w:rFonts w:hint="eastAsia"/>
         </w:rPr>
         <w:t>freemaket</w:t>
       </w:r>
+      <w:proofErr w:type="spellEnd"/>
       <w:r>
         <w:rPr>
           <w:rFonts w:hint="eastAsia"/>
@@ -1367,12 +1768,14 @@
         </w:rPr>
         <w:t>是“</w:t>
       </w:r>
+      <w:proofErr w:type="spellStart"/>
       <w:r>
         <w:rPr>
           <w:rFonts w:hint="eastAsia"/>
         </w:rPr>
         <w:t>jsp</w:t>
       </w:r>
+      <w:proofErr w:type="spellEnd"/>
       <w:r>
         <w:rPr>
           <w:rFonts w:hint="eastAsia"/>
@@ -1478,7 +1881,7 @@
                     </pic:cNvPicPr>
                   </pic:nvPicPr>
                   <pic:blipFill>
-                    <a:blip r:embed="rId12" cstate="print"/>
+                    <a:blip r:embed="rId13" cstate="print"/>
                     <a:srcRect/>
                     <a:stretch>
                       <a:fillRect/>
@@ -1517,12 +1920,14 @@
         </w:rPr>
         <w:t>其中“</w:t>
       </w:r>
+      <w:proofErr w:type="spellStart"/>
       <w:r>
         <w:rPr>
           <w:rFonts w:hint="eastAsia"/>
         </w:rPr>
         <w:t>default_template_path</w:t>
       </w:r>
+      <w:proofErr w:type="spellEnd"/>
       <w:r>
         <w:rPr>
           <w:rFonts w:hint="eastAsia"/>
@@ -1540,23 +1945,47 @@
         </w:rPr>
         <w:t>“</w:t>
       </w:r>
+      <w:proofErr w:type="spellStart"/>
       <w:r>
         <w:rPr>
           <w:rFonts w:hint="eastAsia"/>
         </w:rPr>
         <w:t>default_template_public</w:t>
       </w:r>
+      <w:proofErr w:type="spellEnd"/>
       <w:r>
         <w:rPr>
           <w:rFonts w:hint="eastAsia"/>
         </w:rPr>
         <w:t>”：表示项目的公共文件（比如</w:t>
       </w:r>
-      <w:r>
-        <w:rPr>
-          <w:rFonts w:hint="eastAsia"/>
-        </w:rPr>
-        <w:t xml:space="preserve">css js </w:t>
+      <w:proofErr w:type="spellStart"/>
+      <w:r>
+        <w:rPr>
+          <w:rFonts w:hint="eastAsia"/>
+        </w:rPr>
+        <w:t>css</w:t>
+      </w:r>
+      <w:proofErr w:type="spellEnd"/>
+      <w:r>
+        <w:rPr>
+          <w:rFonts w:hint="eastAsia"/>
+        </w:rPr>
+        <w:t xml:space="preserve"> </w:t>
+      </w:r>
+      <w:proofErr w:type="spellStart"/>
+      <w:r>
+        <w:rPr>
+          <w:rFonts w:hint="eastAsia"/>
+        </w:rPr>
+        <w:t>js</w:t>
+      </w:r>
+      <w:proofErr w:type="spellEnd"/>
+      <w:r>
+        <w:rPr>
+          <w:rFonts w:hint="eastAsia"/>
+        </w:rPr>
+        <w:t xml:space="preserve"> </w:t>
       </w:r>
       <w:r>
         <w:rPr>
@@ -1619,7 +2048,7 @@
                     </pic:cNvPicPr>
                   </pic:nvPicPr>
                   <pic:blipFill>
-                    <a:blip r:embed="rId13" cstate="print"/>
+                    <a:blip r:embed="rId14" cstate="print"/>
                     <a:srcRect/>
                     <a:stretch>
                       <a:fillRect/>
@@ -1714,7 +2143,7 @@
                     </pic:cNvPicPr>
                   </pic:nvPicPr>
                   <pic:blipFill>
-                    <a:blip r:embed="rId14" cstate="print"/>
+                    <a:blip r:embed="rId15" cstate="print"/>
                     <a:srcRect/>
                     <a:stretch>
                       <a:fillRect/>
@@ -1804,7 +2233,7 @@
                     </pic:cNvPicPr>
                   </pic:nvPicPr>
                   <pic:blipFill>
-                    <a:blip r:embed="rId15" cstate="print"/>
+                    <a:blip r:embed="rId16" cstate="print"/>
                     <a:srcRect/>
                     <a:stretch>
                       <a:fillRect/>
@@ -1922,6 +2351,7 @@
         </w:rPr>
         <w:t>比如，系统已经内置了一个模块，包名是“</w:t>
       </w:r>
+      <w:proofErr w:type="spellStart"/>
       <w:r>
         <w:rPr>
           <w:rFonts w:hint="eastAsia"/>
@@ -1934,6 +2364,7 @@
         </w:rPr>
         <w:t>.index</w:t>
       </w:r>
+      <w:proofErr w:type="spellEnd"/>
       <w:r>
         <w:rPr>
           <w:rFonts w:hint="eastAsia"/>
@@ -1952,12 +2383,14 @@
         </w:rPr>
         <w:t>这里面有一个控制器“</w:t>
       </w:r>
+      <w:proofErr w:type="spellStart"/>
       <w:r>
         <w:rPr>
           <w:rFonts w:hint="eastAsia"/>
         </w:rPr>
         <w:t>Index.java</w:t>
       </w:r>
+      <w:proofErr w:type="spellEnd"/>
       <w:r>
         <w:rPr>
           <w:rFonts w:hint="eastAsia"/>
@@ -1991,7 +2424,7 @@
                     </pic:cNvPicPr>
                   </pic:nvPicPr>
                   <pic:blipFill>
-                    <a:blip r:embed="rId16" cstate="print"/>
+                    <a:blip r:embed="rId17" cstate="print"/>
                     <a:srcRect/>
                     <a:stretch>
                       <a:fillRect/>
@@ -2131,7 +2564,7 @@
         </w:rPr>
         <w:t>然后打开浏览器，在地址栏中输入：</w:t>
       </w:r>
-      <w:hyperlink r:id="rId17" w:history="1">
+      <w:hyperlink r:id="rId18" w:history="1">
         <w:r>
           <w:rPr>
             <w:rStyle w:val="a5"/>
@@ -2178,7 +2611,7 @@
                     </pic:cNvPicPr>
                   </pic:nvPicPr>
                   <pic:blipFill>
-                    <a:blip r:embed="rId18" cstate="print"/>
+                    <a:blip r:embed="rId19" cstate="print"/>
                     <a:srcRect/>
                     <a:stretch>
                       <a:fillRect/>
@@ -2221,38 +2654,52 @@
         </w:rPr>
         <w:t>在这里，</w:t>
       </w:r>
-      <w:hyperlink r:id="rId19" w:history="1">
-        <w:r>
-          <w:rPr>
-            <w:rStyle w:val="a5"/>
-          </w:rPr>
-          <w:t>http://127.0.0.1:8080/</w:t>
-        </w:r>
-      </w:hyperlink>
+      <w:r>
+        <w:fldChar w:fldCharType="begin"/>
+      </w:r>
+      <w:r>
+        <w:instrText>HYPERLINK "http://127.0.0.1:8080/"</w:instrText>
+      </w:r>
+      <w:r>
+        <w:fldChar w:fldCharType="separate"/>
+      </w:r>
+      <w:r>
+        <w:rPr>
+          <w:rStyle w:val="a5"/>
+        </w:rPr>
+        <w:t>http://127.0.0.1:8080/</w:t>
+      </w:r>
+      <w:r>
+        <w:fldChar w:fldCharType="end"/>
+      </w:r>
       <w:r>
         <w:rPr>
           <w:rFonts w:hint="eastAsia"/>
         </w:rPr>
         <w:t>是项目地址，</w:t>
       </w:r>
+      <w:proofErr w:type="spellStart"/>
       <w:r>
         <w:rPr>
           <w:rFonts w:hint="eastAsia"/>
         </w:rPr>
         <w:t>index.jsp</w:t>
       </w:r>
+      <w:proofErr w:type="spellEnd"/>
       <w:r>
         <w:rPr>
           <w:rFonts w:hint="eastAsia"/>
         </w:rPr>
         <w:t>就是我们的入口页面了，</w:t>
       </w:r>
+      <w:proofErr w:type="spellStart"/>
       <w:r>
         <w:rPr>
           <w:rFonts w:hint="eastAsia"/>
         </w:rPr>
         <w:t>index.jsp</w:t>
       </w:r>
+      <w:proofErr w:type="spellEnd"/>
       <w:r>
         <w:rPr>
           <w:rFonts w:hint="eastAsia"/>
@@ -2325,12 +2772,14 @@
         </w:rPr>
         <w:t>也就是说访问这个链接，进入的是“</w:t>
       </w:r>
+      <w:proofErr w:type="spellStart"/>
       <w:r>
         <w:rPr>
           <w:rFonts w:hint="eastAsia"/>
         </w:rPr>
         <w:t>com.javatodo.app.index</w:t>
       </w:r>
+      <w:proofErr w:type="spellEnd"/>
       <w:r>
         <w:rPr>
           <w:rFonts w:hint="eastAsia"/>
@@ -2497,12 +2946,14 @@
         </w:rPr>
         <w:t>这样就等于是把“</w:t>
       </w:r>
+      <w:proofErr w:type="spellStart"/>
       <w:r>
         <w:rPr>
           <w:rFonts w:hint="eastAsia"/>
         </w:rPr>
         <w:t>com.javatodo.app.index</w:t>
       </w:r>
+      <w:proofErr w:type="spellEnd"/>
       <w:r>
         <w:rPr>
           <w:rFonts w:hint="eastAsia"/>
@@ -2703,14 +3154,24 @@
         </w:rPr>
         <w:t>这样访问的链接就变成：</w:t>
       </w:r>
-      <w:hyperlink r:id="rId24" w:history="1">
-        <w:r>
-          <w:rPr>
-            <w:rStyle w:val="a5"/>
-          </w:rPr>
-          <w:t>http://127.0.0.1:8080/index.jsp?m=main&amp;c=home&amp;a=page</w:t>
-        </w:r>
-      </w:hyperlink>
+      <w:r>
+        <w:fldChar w:fldCharType="begin"/>
+      </w:r>
+      <w:r>
+        <w:instrText>HYPERLINK "http://127.0.0.1:8080/index.jsp?m=main&amp;c=home&amp;a=page"</w:instrText>
+      </w:r>
+      <w:r>
+        <w:fldChar w:fldCharType="separate"/>
+      </w:r>
+      <w:r>
+        <w:rPr>
+          <w:rStyle w:val="a5"/>
+        </w:rPr>
+        <w:t>http://127.0.0.1:8080/index.jsp?m=main&amp;c=home&amp;a=page</w:t>
+      </w:r>
+      <w:r>
+        <w:fldChar w:fldCharType="end"/>
+      </w:r>
     </w:p>
     <w:p>
       <w:pPr>
@@ -2741,7 +3202,7 @@
                     </pic:cNvPicPr>
                   </pic:nvPicPr>
                   <pic:blipFill>
-                    <a:blip r:embed="rId25" cstate="print"/>
+                    <a:blip r:embed="rId24" cstate="print"/>
                     <a:srcRect/>
                     <a:stretch>
                       <a:fillRect/>
@@ -2816,7 +3277,7 @@
         </w:rPr>
         <w:t>例如：我们要把</w:t>
       </w:r>
-      <w:hyperlink r:id="rId26" w:history="1">
+      <w:hyperlink r:id="rId25" w:history="1">
         <w:r>
           <w:rPr>
             <w:rStyle w:val="a5"/>
@@ -2830,14 +3291,24 @@
         </w:rPr>
         <w:t>这个页面当成主页，想直接通过</w:t>
       </w:r>
-      <w:hyperlink r:id="rId27" w:history="1">
-        <w:r>
-          <w:rPr>
-            <w:rStyle w:val="a5"/>
-          </w:rPr>
-          <w:t>http://127.0.0.1:8080</w:t>
-        </w:r>
-      </w:hyperlink>
+      <w:r>
+        <w:fldChar w:fldCharType="begin"/>
+      </w:r>
+      <w:r>
+        <w:instrText>HYPERLINK "http://127.0.0.1:8080"</w:instrText>
+      </w:r>
+      <w:r>
+        <w:fldChar w:fldCharType="separate"/>
+      </w:r>
+      <w:r>
+        <w:rPr>
+          <w:rStyle w:val="a5"/>
+        </w:rPr>
+        <w:t>http://127.0.0.1:8080</w:t>
+      </w:r>
+      <w:r>
+        <w:fldChar w:fldCharType="end"/>
+      </w:r>
       <w:r>
         <w:rPr>
           <w:rFonts w:hint="eastAsia"/>
@@ -2880,7 +3351,7 @@
                     </pic:cNvPicPr>
                   </pic:nvPicPr>
                   <pic:blipFill>
-                    <a:blip r:embed="rId28" cstate="print"/>
+                    <a:blip r:embed="rId26" cstate="print"/>
                     <a:srcRect/>
                     <a:stretch>
                       <a:fillRect/>
@@ -2922,14 +3393,24 @@
         </w:rPr>
         <w:t>然后我们在浏览器中输入：</w:t>
       </w:r>
-      <w:hyperlink r:id="rId29" w:history="1">
-        <w:r>
-          <w:rPr>
-            <w:rStyle w:val="a5"/>
-          </w:rPr>
-          <w:t>http://127.0.0.1:8080</w:t>
-        </w:r>
-      </w:hyperlink>
+      <w:r>
+        <w:fldChar w:fldCharType="begin"/>
+      </w:r>
+      <w:r>
+        <w:instrText>HYPERLINK "http://127.0.0.1:8080"</w:instrText>
+      </w:r>
+      <w:r>
+        <w:fldChar w:fldCharType="separate"/>
+      </w:r>
+      <w:r>
+        <w:rPr>
+          <w:rStyle w:val="a5"/>
+        </w:rPr>
+        <w:t>http://127.0.0.1:8080</w:t>
+      </w:r>
+      <w:r>
+        <w:fldChar w:fldCharType="end"/>
+      </w:r>
       <w:r>
         <w:rPr>
           <w:rFonts w:hint="eastAsia"/>
@@ -2967,7 +3448,7 @@
                     </pic:cNvPicPr>
                   </pic:nvPicPr>
                   <pic:blipFill>
-                    <a:blip r:embed="rId30" cstate="print"/>
+                    <a:blip r:embed="rId27" cstate="print"/>
                     <a:srcRect/>
                     <a:stretch>
                       <a:fillRect/>
@@ -3073,12 +3554,14 @@
         </w:rPr>
         <w:t>控制器是继承了“</w:t>
       </w:r>
+      <w:proofErr w:type="spellStart"/>
       <w:r>
         <w:rPr>
           <w:rFonts w:hint="eastAsia"/>
         </w:rPr>
         <w:t>com.javatodo.core.controller.Controller</w:t>
       </w:r>
+      <w:proofErr w:type="spellEnd"/>
       <w:r>
         <w:rPr>
           <w:rFonts w:hint="eastAsia"/>
@@ -3135,12 +3618,14 @@
         </w:rPr>
         <w:t>模块名：也就是包名，</w:t>
       </w:r>
+      <w:proofErr w:type="spellStart"/>
       <w:r>
         <w:rPr>
           <w:rFonts w:hint="eastAsia"/>
         </w:rPr>
         <w:t>com.javatodo.app.index</w:t>
       </w:r>
+      <w:proofErr w:type="spellEnd"/>
     </w:p>
     <w:p>
       <w:pPr>
@@ -3223,7 +3708,7 @@
                     </pic:cNvPicPr>
                   </pic:nvPicPr>
                   <pic:blipFill>
-                    <a:blip r:embed="rId31" cstate="print"/>
+                    <a:blip r:embed="rId28" cstate="print"/>
                     <a:srcRect/>
                     <a:stretch>
                       <a:fillRect/>
@@ -3463,7 +3948,7 @@
                     </pic:cNvPicPr>
                   </pic:nvPicPr>
                   <pic:blipFill>
-                    <a:blip r:embed="rId32" cstate="print"/>
+                    <a:blip r:embed="rId29" cstate="print"/>
                     <a:srcRect/>
                     <a:stretch>
                       <a:fillRect/>
@@ -3505,15 +3990,25 @@
         </w:rPr>
         <w:t>在浏览器中输入：</w:t>
       </w:r>
-      <w:hyperlink r:id="rId33" w:history="1">
-        <w:r>
-          <w:rPr>
-            <w:rStyle w:val="a5"/>
-            <w:rFonts w:hint="eastAsia"/>
-          </w:rPr>
-          <w:t>http://127.0.0.1:8080/index.jsp?m=com.javatodo.app.index&amp;c=Index&amp;a=index</w:t>
-        </w:r>
-      </w:hyperlink>
+      <w:r>
+        <w:fldChar w:fldCharType="begin"/>
+      </w:r>
+      <w:r>
+        <w:instrText>HYPERLINK "http://127.0.0.1:8080/index.jsp?m=com.javatodo.app.index&amp;c=Index&amp;a=index"</w:instrText>
+      </w:r>
+      <w:r>
+        <w:fldChar w:fldCharType="separate"/>
+      </w:r>
+      <w:r>
+        <w:rPr>
+          <w:rStyle w:val="a5"/>
+          <w:rFonts w:hint="eastAsia"/>
+        </w:rPr>
+        <w:t>http://127.0.0.1:8080/index.jsp?m=com.javatodo.app.index&amp;c=Index&amp;a=index</w:t>
+      </w:r>
+      <w:r>
+        <w:fldChar w:fldCharType="end"/>
+      </w:r>
     </w:p>
     <w:p>
       <w:pPr>
@@ -3571,7 +4066,7 @@
                     </pic:cNvPicPr>
                   </pic:nvPicPr>
                   <pic:blipFill>
-                    <a:blip r:embed="rId34" cstate="print"/>
+                    <a:blip r:embed="rId30" cstate="print"/>
                     <a:srcRect/>
                     <a:stretch>
                       <a:fillRect/>
@@ -3657,12 +4152,14 @@
         </w:rPr>
         <w:t>以下几种方式来生成</w:t>
       </w:r>
+      <w:proofErr w:type="spellStart"/>
       <w:r>
         <w:rPr>
           <w:rFonts w:hint="eastAsia"/>
         </w:rPr>
         <w:t>url</w:t>
       </w:r>
+      <w:proofErr w:type="spellEnd"/>
       <w:r>
         <w:rPr>
           <w:rFonts w:hint="eastAsia"/>
@@ -3683,11 +4180,19 @@
         <w:spacing w:line="220" w:lineRule="atLeast"/>
         <w:ind w:firstLineChars="0"/>
       </w:pPr>
-      <w:r>
-        <w:rPr>
-          <w:rFonts w:hint="eastAsia"/>
-        </w:rPr>
-        <w:t>this.U(</w:t>
+      <w:proofErr w:type="spellStart"/>
+      <w:r>
+        <w:rPr>
+          <w:rFonts w:hint="eastAsia"/>
+        </w:rPr>
+        <w:t>this.U</w:t>
+      </w:r>
+      <w:proofErr w:type="spellEnd"/>
+      <w:r>
+        <w:rPr>
+          <w:rFonts w:hint="eastAsia"/>
+        </w:rPr>
+        <w:t>(</w:t>
       </w:r>
       <w:r>
         <w:t>“</w:t>
@@ -3761,7 +4266,21 @@
         <w:rPr>
           <w:rFonts w:hint="eastAsia"/>
         </w:rPr>
-        <w:t>Map&lt;String,String&gt;</w:t>
+        <w:t>Map&lt;</w:t>
+      </w:r>
+      <w:proofErr w:type="spellStart"/>
+      <w:r>
+        <w:rPr>
+          <w:rFonts w:hint="eastAsia"/>
+        </w:rPr>
+        <w:t>String,String</w:t>
+      </w:r>
+      <w:proofErr w:type="spellEnd"/>
+      <w:r>
+        <w:rPr>
+          <w:rFonts w:hint="eastAsia"/>
+        </w:rPr>
+        <w:t>&gt;</w:t>
       </w:r>
       <w:r>
         <w:rPr>
@@ -3787,11 +4306,19 @@
         </w:rPr>
         <w:t>中，再通过</w:t>
       </w:r>
-      <w:r>
-        <w:rPr>
-          <w:rFonts w:hint="eastAsia"/>
-        </w:rPr>
-        <w:t>this.U(map)</w:t>
+      <w:proofErr w:type="spellStart"/>
+      <w:r>
+        <w:rPr>
+          <w:rFonts w:hint="eastAsia"/>
+        </w:rPr>
+        <w:t>this.U</w:t>
+      </w:r>
+      <w:proofErr w:type="spellEnd"/>
+      <w:r>
+        <w:rPr>
+          <w:rFonts w:hint="eastAsia"/>
+        </w:rPr>
+        <w:t>(map)</w:t>
       </w:r>
       <w:r>
         <w:rPr>
@@ -3799,12 +4326,14 @@
         </w:rPr>
         <w:t>；来生成</w:t>
       </w:r>
+      <w:proofErr w:type="spellStart"/>
       <w:r>
         <w:rPr>
           <w:rFonts w:hint="eastAsia"/>
         </w:rPr>
         <w:t>url</w:t>
       </w:r>
+      <w:proofErr w:type="spellEnd"/>
       <w:r>
         <w:rPr>
           <w:rFonts w:hint="eastAsia"/>
@@ -3841,7 +4370,21 @@
         <w:rPr>
           <w:rFonts w:hint="eastAsia"/>
         </w:rPr>
-        <w:t>Map&lt;String, String&gt; map = new HashMap&lt;String, String&gt;();</w:t>
+        <w:t xml:space="preserve">Map&lt;String, String&gt; map = new </w:t>
+      </w:r>
+      <w:proofErr w:type="spellStart"/>
+      <w:r>
+        <w:rPr>
+          <w:rFonts w:hint="eastAsia"/>
+        </w:rPr>
+        <w:t>HashMap</w:t>
+      </w:r>
+      <w:proofErr w:type="spellEnd"/>
+      <w:r>
+        <w:rPr>
+          <w:rFonts w:hint="eastAsia"/>
+        </w:rPr>
+        <w:t>&lt;String, String&gt;();</w:t>
       </w:r>
     </w:p>
     <w:p>
@@ -3853,6 +4396,7 @@
         <w:spacing w:line="220" w:lineRule="atLeast"/>
         <w:ind w:left="1080" w:firstLineChars="0" w:firstLine="0"/>
       </w:pPr>
+      <w:proofErr w:type="spellStart"/>
       <w:r>
         <w:rPr>
           <w:rFonts w:hint="eastAsia"/>
@@ -3863,7 +4407,14 @@
         <w:rPr>
           <w:rFonts w:hint="eastAsia"/>
         </w:rPr>
-        <w:t>ap.put(</w:t>
+        <w:t>ap.put</w:t>
+      </w:r>
+      <w:proofErr w:type="spellEnd"/>
+      <w:r>
+        <w:rPr>
+          <w:rFonts w:hint="eastAsia"/>
+        </w:rPr>
+        <w:t>(</w:t>
       </w:r>
       <w:r>
         <w:t>“</w:t>
@@ -3929,6 +4480,7 @@
         <w:spacing w:line="220" w:lineRule="atLeast"/>
         <w:ind w:left="1080" w:firstLineChars="0" w:firstLine="0"/>
       </w:pPr>
+      <w:proofErr w:type="spellStart"/>
       <w:r>
         <w:rPr>
           <w:rFonts w:hint="eastAsia"/>
@@ -3939,7 +4491,14 @@
         <w:rPr>
           <w:rFonts w:hint="eastAsia"/>
         </w:rPr>
-        <w:t>ap.put(</w:t>
+        <w:t>ap.put</w:t>
+      </w:r>
+      <w:proofErr w:type="spellEnd"/>
+      <w:r>
+        <w:rPr>
+          <w:rFonts w:hint="eastAsia"/>
+        </w:rPr>
+        <w:t>(</w:t>
       </w:r>
       <w:r>
         <w:t>“</w:t>
@@ -4005,6 +4564,7 @@
         <w:spacing w:line="220" w:lineRule="atLeast"/>
         <w:ind w:left="1080" w:firstLineChars="0" w:firstLine="0"/>
       </w:pPr>
+      <w:proofErr w:type="spellStart"/>
       <w:r>
         <w:rPr>
           <w:rFonts w:hint="eastAsia"/>
@@ -4015,7 +4575,14 @@
         <w:rPr>
           <w:rFonts w:hint="eastAsia"/>
         </w:rPr>
-        <w:t>ap.put(</w:t>
+        <w:t>ap.put</w:t>
+      </w:r>
+      <w:proofErr w:type="spellEnd"/>
+      <w:r>
+        <w:rPr>
+          <w:rFonts w:hint="eastAsia"/>
+        </w:rPr>
+        <w:t>(</w:t>
       </w:r>
       <w:r>
         <w:t>“</w:t>
@@ -4075,12 +4642,20 @@
         <w:spacing w:line="220" w:lineRule="atLeast"/>
         <w:ind w:left="1080" w:firstLineChars="0" w:firstLine="0"/>
       </w:pPr>
+      <w:proofErr w:type="spellStart"/>
       <w:r>
         <w:rPr>
           <w:rFonts w:hint="eastAsia"/>
         </w:rPr>
         <w:lastRenderedPageBreak/>
-        <w:t>map.put(</w:t>
+        <w:t>map.put</w:t>
+      </w:r>
+      <w:proofErr w:type="spellEnd"/>
+      <w:r>
+        <w:rPr>
+          <w:rFonts w:hint="eastAsia"/>
+        </w:rPr>
+        <w:t>(</w:t>
       </w:r>
       <w:r>
         <w:t>“</w:t>
@@ -4132,7 +4707,35 @@
         <w:rPr>
           <w:rFonts w:hint="eastAsia"/>
         </w:rPr>
-        <w:t>String  url = this.U(map);</w:t>
+        <w:t xml:space="preserve">String  </w:t>
+      </w:r>
+      <w:proofErr w:type="spellStart"/>
+      <w:r>
+        <w:rPr>
+          <w:rFonts w:hint="eastAsia"/>
+        </w:rPr>
+        <w:t>url</w:t>
+      </w:r>
+      <w:proofErr w:type="spellEnd"/>
+      <w:r>
+        <w:rPr>
+          <w:rFonts w:hint="eastAsia"/>
+        </w:rPr>
+        <w:t xml:space="preserve"> = </w:t>
+      </w:r>
+      <w:proofErr w:type="spellStart"/>
+      <w:r>
+        <w:rPr>
+          <w:rFonts w:hint="eastAsia"/>
+        </w:rPr>
+        <w:t>this.U</w:t>
+      </w:r>
+      <w:proofErr w:type="spellEnd"/>
+      <w:r>
+        <w:rPr>
+          <w:rFonts w:hint="eastAsia"/>
+        </w:rPr>
+        <w:t>(map);</w:t>
       </w:r>
     </w:p>
     <w:p>
@@ -4158,7 +4761,21 @@
         <w:rPr>
           <w:rFonts w:hint="eastAsia"/>
         </w:rPr>
-        <w:t xml:space="preserve"> this.U(</w:t>
+        <w:t xml:space="preserve"> </w:t>
+      </w:r>
+      <w:proofErr w:type="spellStart"/>
+      <w:r>
+        <w:rPr>
+          <w:rFonts w:hint="eastAsia"/>
+        </w:rPr>
+        <w:t>this.U</w:t>
+      </w:r>
+      <w:proofErr w:type="spellEnd"/>
+      <w:r>
+        <w:rPr>
+          <w:rFonts w:hint="eastAsia"/>
+        </w:rPr>
+        <w:t>(</w:t>
       </w:r>
       <w:r>
         <w:t>“</w:t>
@@ -4220,12 +4837,14 @@
         </w:rPr>
         <w:t>来生成</w:t>
       </w:r>
+      <w:proofErr w:type="spellStart"/>
       <w:r>
         <w:rPr>
           <w:rFonts w:hint="eastAsia"/>
         </w:rPr>
         <w:t>url</w:t>
       </w:r>
+      <w:proofErr w:type="spellEnd"/>
       <w:r>
         <w:rPr>
           <w:rFonts w:hint="eastAsia"/>
@@ -4252,12 +4871,14 @@
         </w:rPr>
         <w:t>如果在模版或其他地方生成</w:t>
       </w:r>
+      <w:proofErr w:type="spellStart"/>
       <w:r>
         <w:rPr>
           <w:rFonts w:hint="eastAsia"/>
         </w:rPr>
         <w:t>url</w:t>
       </w:r>
+      <w:proofErr w:type="spellEnd"/>
       <w:r>
         <w:rPr>
           <w:rFonts w:hint="eastAsia"/>
@@ -4362,12 +4983,14 @@
         </w:rPr>
         <w:t>来生成</w:t>
       </w:r>
+      <w:proofErr w:type="spellStart"/>
       <w:r>
         <w:rPr>
           <w:rFonts w:hint="eastAsia"/>
         </w:rPr>
         <w:t>url</w:t>
       </w:r>
+      <w:proofErr w:type="spellEnd"/>
       <w:r>
         <w:rPr>
           <w:rFonts w:hint="eastAsia"/>
@@ -4436,12 +5059,14 @@
         </w:rPr>
         <w:t>；来生成</w:t>
       </w:r>
+      <w:proofErr w:type="spellStart"/>
       <w:r>
         <w:rPr>
           <w:rFonts w:hint="eastAsia"/>
         </w:rPr>
         <w:t>url</w:t>
       </w:r>
+      <w:proofErr w:type="spellEnd"/>
       <w:r>
         <w:rPr>
           <w:rFonts w:hint="eastAsia"/>
@@ -4519,12 +5144,14 @@
       <w:r>
         <w:t>“</w:t>
       </w:r>
+      <w:proofErr w:type="spellStart"/>
       <w:r>
         <w:rPr>
           <w:rFonts w:hint="eastAsia"/>
         </w:rPr>
         <w:t>json</w:t>
       </w:r>
+      <w:proofErr w:type="spellEnd"/>
       <w:r>
         <w:rPr>
           <w:rFonts w:hint="eastAsia"/>
@@ -4564,12 +5191,14 @@
         </w:rPr>
         <w:t>；来生成</w:t>
       </w:r>
+      <w:proofErr w:type="spellStart"/>
       <w:r>
         <w:rPr>
           <w:rFonts w:hint="eastAsia"/>
         </w:rPr>
         <w:t>url</w:t>
       </w:r>
+      <w:proofErr w:type="spellEnd"/>
       <w:r>
         <w:rPr>
           <w:rFonts w:hint="eastAsia"/>
@@ -4716,7 +5345,21 @@
         <w:rPr>
           <w:rFonts w:hint="eastAsia"/>
         </w:rPr>
-        <w:t>String url = T.U(</w:t>
+        <w:t xml:space="preserve">String </w:t>
+      </w:r>
+      <w:proofErr w:type="spellStart"/>
+      <w:r>
+        <w:rPr>
+          <w:rFonts w:hint="eastAsia"/>
+        </w:rPr>
+        <w:t>url</w:t>
+      </w:r>
+      <w:proofErr w:type="spellEnd"/>
+      <w:r>
+        <w:rPr>
+          <w:rFonts w:hint="eastAsia"/>
+        </w:rPr>
+        <w:t xml:space="preserve"> = T.U(</w:t>
       </w:r>
       <w:r>
         <w:t>“</w:t>
@@ -4757,12 +5400,14 @@
       <w:r>
         <w:t>“</w:t>
       </w:r>
+      <w:proofErr w:type="spellStart"/>
       <w:r>
         <w:rPr>
           <w:rFonts w:hint="eastAsia"/>
         </w:rPr>
         <w:t>index.jsp</w:t>
       </w:r>
+      <w:proofErr w:type="spellEnd"/>
       <w:r>
         <w:t>”</w:t>
       </w:r>
@@ -4832,11 +5477,19 @@
         </w:rPr>
         <w:t>获取所有的输入变量，可以通过</w:t>
       </w:r>
-      <w:r>
-        <w:rPr>
-          <w:rFonts w:hint="eastAsia"/>
-        </w:rPr>
-        <w:t>this.I()</w:t>
+      <w:proofErr w:type="spellStart"/>
+      <w:r>
+        <w:rPr>
+          <w:rFonts w:hint="eastAsia"/>
+        </w:rPr>
+        <w:t>this.I</w:t>
+      </w:r>
+      <w:proofErr w:type="spellEnd"/>
+      <w:r>
+        <w:rPr>
+          <w:rFonts w:hint="eastAsia"/>
+        </w:rPr>
+        <w:t>()</w:t>
       </w:r>
       <w:r>
         <w:rPr>
@@ -4861,7 +5514,35 @@
         <w:rPr>
           <w:rFonts w:hint="eastAsia"/>
         </w:rPr>
-        <w:t>ap&lt;String, String&gt; param_map = this.I();</w:t>
+        <w:t xml:space="preserve">ap&lt;String, String&gt; </w:t>
+      </w:r>
+      <w:proofErr w:type="spellStart"/>
+      <w:r>
+        <w:rPr>
+          <w:rFonts w:hint="eastAsia"/>
+        </w:rPr>
+        <w:t>param_map</w:t>
+      </w:r>
+      <w:proofErr w:type="spellEnd"/>
+      <w:r>
+        <w:rPr>
+          <w:rFonts w:hint="eastAsia"/>
+        </w:rPr>
+        <w:t xml:space="preserve"> = </w:t>
+      </w:r>
+      <w:proofErr w:type="spellStart"/>
+      <w:r>
+        <w:rPr>
+          <w:rFonts w:hint="eastAsia"/>
+        </w:rPr>
+        <w:t>this.I</w:t>
+      </w:r>
+      <w:proofErr w:type="spellEnd"/>
+      <w:r>
+        <w:rPr>
+          <w:rFonts w:hint="eastAsia"/>
+        </w:rPr>
+        <w:t>();</w:t>
       </w:r>
     </w:p>
     <w:p>
@@ -4879,12 +5560,14 @@
         </w:rPr>
         <w:t>所有的输入变量都以键值对的方式存入</w:t>
       </w:r>
+      <w:proofErr w:type="spellStart"/>
       <w:r>
         <w:rPr>
           <w:rFonts w:hint="eastAsia"/>
         </w:rPr>
         <w:t>param_map</w:t>
       </w:r>
+      <w:proofErr w:type="spellEnd"/>
       <w:r>
         <w:rPr>
           <w:rFonts w:hint="eastAsia"/>
@@ -4911,11 +5594,19 @@
         </w:rPr>
         <w:t>获取某个具体的变量，可以通过</w:t>
       </w:r>
-      <w:r>
-        <w:rPr>
-          <w:rFonts w:hint="eastAsia"/>
-        </w:rPr>
-        <w:t>this.I(</w:t>
+      <w:proofErr w:type="spellStart"/>
+      <w:r>
+        <w:rPr>
+          <w:rFonts w:hint="eastAsia"/>
+        </w:rPr>
+        <w:t>this.I</w:t>
+      </w:r>
+      <w:proofErr w:type="spellEnd"/>
+      <w:r>
+        <w:rPr>
+          <w:rFonts w:hint="eastAsia"/>
+        </w:rPr>
+        <w:t>(</w:t>
       </w:r>
       <w:r>
         <w:t>“</w:t>
@@ -4955,7 +5646,21 @@
         <w:rPr>
           <w:rFonts w:hint="eastAsia"/>
         </w:rPr>
-        <w:t>String id = this.I(</w:t>
+        <w:t xml:space="preserve">String id = </w:t>
+      </w:r>
+      <w:proofErr w:type="spellStart"/>
+      <w:r>
+        <w:rPr>
+          <w:rFonts w:hint="eastAsia"/>
+        </w:rPr>
+        <w:t>this.I</w:t>
+      </w:r>
+      <w:proofErr w:type="spellEnd"/>
+      <w:r>
+        <w:rPr>
+          <w:rFonts w:hint="eastAsia"/>
+        </w:rPr>
+        <w:t>(</w:t>
       </w:r>
       <w:r>
         <w:t>“</w:t>
@@ -5027,17 +5732,53 @@
         </w:rPr>
         <w:t>Map&lt;String, String&gt;</w:t>
       </w:r>
-      <w:r>
-        <w:rPr>
-          <w:rFonts w:hint="eastAsia"/>
-        </w:rPr>
-        <w:t xml:space="preserve">input_map = </w:t>
-      </w:r>
-      <w:r>
-        <w:rPr>
-          <w:rFonts w:hint="eastAsia"/>
-        </w:rPr>
-        <w:t>(HashMap)request.getAttribute(</w:t>
+      <w:proofErr w:type="spellStart"/>
+      <w:r>
+        <w:rPr>
+          <w:rFonts w:hint="eastAsia"/>
+        </w:rPr>
+        <w:t>input_map</w:t>
+      </w:r>
+      <w:proofErr w:type="spellEnd"/>
+      <w:r>
+        <w:rPr>
+          <w:rFonts w:hint="eastAsia"/>
+        </w:rPr>
+        <w:t xml:space="preserve"> = </w:t>
+      </w:r>
+      <w:r>
+        <w:rPr>
+          <w:rFonts w:hint="eastAsia"/>
+        </w:rPr>
+        <w:t>(</w:t>
+      </w:r>
+      <w:proofErr w:type="spellStart"/>
+      <w:r>
+        <w:rPr>
+          <w:rFonts w:hint="eastAsia"/>
+        </w:rPr>
+        <w:t>HashMap</w:t>
+      </w:r>
+      <w:proofErr w:type="spellEnd"/>
+      <w:r>
+        <w:rPr>
+          <w:rFonts w:hint="eastAsia"/>
+        </w:rPr>
+        <w:t>)</w:t>
+      </w:r>
+      <w:proofErr w:type="spellStart"/>
+      <w:r>
+        <w:rPr>
+          <w:rFonts w:hint="eastAsia"/>
+        </w:rPr>
+        <w:t>request.getAttribute</w:t>
+      </w:r>
+      <w:proofErr w:type="spellEnd"/>
+      <w:r>
+        <w:rPr>
+          <w:rFonts w:hint="eastAsia"/>
+        </w:rPr>
+        <w:t>(</w:t>
       </w:r>
       <w:r>
         <w:t>“</w:t>
@@ -5218,12 +5959,14 @@
         </w:rPr>
         <w:t>方法，用于页面跳转提示，而且可以支持</w:t>
       </w:r>
+      <w:proofErr w:type="spellStart"/>
       <w:r>
         <w:rPr>
           <w:rFonts w:hint="eastAsia"/>
         </w:rPr>
         <w:t>ajax</w:t>
       </w:r>
+      <w:proofErr w:type="spellEnd"/>
       <w:r>
         <w:rPr>
           <w:rFonts w:hint="eastAsia"/>
@@ -5246,11 +5989,19 @@
         </w:rPr>
         <w:t>程序执行成功的跳转页面可用</w:t>
       </w:r>
-      <w:r>
-        <w:rPr>
-          <w:rFonts w:hint="eastAsia"/>
-        </w:rPr>
-        <w:t>this.success(</w:t>
+      <w:proofErr w:type="spellStart"/>
+      <w:r>
+        <w:rPr>
+          <w:rFonts w:hint="eastAsia"/>
+        </w:rPr>
+        <w:t>this.success</w:t>
+      </w:r>
+      <w:proofErr w:type="spellEnd"/>
+      <w:r>
+        <w:rPr>
+          <w:rFonts w:hint="eastAsia"/>
+        </w:rPr>
+        <w:t>(</w:t>
       </w:r>
       <w:r>
         <w:t>“</w:t>
@@ -5276,11 +6027,19 @@
         </w:rPr>
         <w:t>来获取，反之可以使用</w:t>
       </w:r>
-      <w:r>
-        <w:rPr>
-          <w:rFonts w:hint="eastAsia"/>
-        </w:rPr>
-        <w:t>this.error(</w:t>
+      <w:proofErr w:type="spellStart"/>
+      <w:r>
+        <w:rPr>
+          <w:rFonts w:hint="eastAsia"/>
+        </w:rPr>
+        <w:t>this.error</w:t>
+      </w:r>
+      <w:proofErr w:type="spellEnd"/>
+      <w:r>
+        <w:rPr>
+          <w:rFonts w:hint="eastAsia"/>
+        </w:rPr>
+        <w:t>(</w:t>
       </w:r>
       <w:r>
         <w:t>“</w:t>
@@ -5451,7 +6210,21 @@
         <w:rPr>
           <w:rFonts w:hint="eastAsia"/>
         </w:rPr>
-        <w:t>M m = new M();</w:t>
+        <w:t xml:space="preserve">M </w:t>
+      </w:r>
+      <w:proofErr w:type="spellStart"/>
+      <w:r>
+        <w:rPr>
+          <w:rFonts w:hint="eastAsia"/>
+        </w:rPr>
+        <w:t>m</w:t>
+      </w:r>
+      <w:proofErr w:type="spellEnd"/>
+      <w:r>
+        <w:rPr>
+          <w:rFonts w:hint="eastAsia"/>
+        </w:rPr>
+        <w:t xml:space="preserve"> = new M();</w:t>
       </w:r>
     </w:p>
     <w:p>
@@ -5462,11 +6235,19 @@
         <w:spacing w:line="220" w:lineRule="atLeast"/>
         <w:ind w:left="720"/>
       </w:pPr>
-      <w:r>
-        <w:rPr>
-          <w:rFonts w:hint="eastAsia"/>
-        </w:rPr>
-        <w:t>m.table(</w:t>
+      <w:proofErr w:type="spellStart"/>
+      <w:r>
+        <w:rPr>
+          <w:rFonts w:hint="eastAsia"/>
+        </w:rPr>
+        <w:t>m.table</w:t>
+      </w:r>
+      <w:proofErr w:type="spellEnd"/>
+      <w:r>
+        <w:rPr>
+          <w:rFonts w:hint="eastAsia"/>
+        </w:rPr>
+        <w:t>(</w:t>
       </w:r>
       <w:r>
         <w:t>“</w:t>
@@ -5566,7 +6347,21 @@
         <w:rPr>
           <w:rFonts w:hint="eastAsia"/>
         </w:rPr>
-        <w:t>M m = new M();//</w:t>
+        <w:t xml:space="preserve">M </w:t>
+      </w:r>
+      <w:proofErr w:type="spellStart"/>
+      <w:r>
+        <w:rPr>
+          <w:rFonts w:hint="eastAsia"/>
+        </w:rPr>
+        <w:t>m</w:t>
+      </w:r>
+      <w:proofErr w:type="spellEnd"/>
+      <w:r>
+        <w:rPr>
+          <w:rFonts w:hint="eastAsia"/>
+        </w:rPr>
+        <w:t xml:space="preserve"> = new M();//</w:t>
       </w:r>
       <w:r>
         <w:rPr>
@@ -5600,7 +6395,21 @@
         <w:rPr>
           <w:rFonts w:hint="eastAsia"/>
         </w:rPr>
-        <w:t>List&lt;Map&lt;String, Object&gt;&gt; list = m.table(</w:t>
+        <w:t xml:space="preserve">List&lt;Map&lt;String, Object&gt;&gt; list = </w:t>
+      </w:r>
+      <w:proofErr w:type="spellStart"/>
+      <w:r>
+        <w:rPr>
+          <w:rFonts w:hint="eastAsia"/>
+        </w:rPr>
+        <w:t>m.table</w:t>
+      </w:r>
+      <w:proofErr w:type="spellEnd"/>
+      <w:r>
+        <w:rPr>
+          <w:rFonts w:hint="eastAsia"/>
+        </w:rPr>
+        <w:t>(</w:t>
       </w:r>
       <w:r>
         <w:t>‘</w:t>
@@ -5654,12 +6463,14 @@
         </w:rPr>
         <w:t>最后生成的</w:t>
       </w:r>
+      <w:proofErr w:type="spellStart"/>
       <w:r>
         <w:rPr>
           <w:rFonts w:hint="eastAsia"/>
         </w:rPr>
         <w:t>sql</w:t>
       </w:r>
+      <w:proofErr w:type="spellEnd"/>
       <w:r>
         <w:rPr>
           <w:rFonts w:hint="eastAsia"/>
@@ -5716,12 +6527,14 @@
         </w:rPr>
         <w:t>条件可以支持更多的</w:t>
       </w:r>
+      <w:proofErr w:type="spellStart"/>
       <w:r>
         <w:rPr>
           <w:rFonts w:hint="eastAsia"/>
         </w:rPr>
         <w:t>sql</w:t>
       </w:r>
+      <w:proofErr w:type="spellEnd"/>
       <w:r>
         <w:rPr>
           <w:rFonts w:hint="eastAsia"/>
@@ -5738,11 +6551,19 @@
         <w:spacing w:line="220" w:lineRule="atLeast"/>
         <w:ind w:left="360" w:firstLineChars="0" w:firstLine="0"/>
       </w:pPr>
-      <w:r>
-        <w:rPr>
-          <w:rFonts w:hint="eastAsia"/>
-        </w:rPr>
-        <w:t>map.put(</w:t>
+      <w:proofErr w:type="spellStart"/>
+      <w:r>
+        <w:rPr>
+          <w:rFonts w:hint="eastAsia"/>
+        </w:rPr>
+        <w:t>map.put</w:t>
+      </w:r>
+      <w:proofErr w:type="spellEnd"/>
+      <w:r>
+        <w:rPr>
+          <w:rFonts w:hint="eastAsia"/>
+        </w:rPr>
+        <w:t>(</w:t>
       </w:r>
       <w:r>
         <w:t>“</w:t>
@@ -5826,11 +6647,19 @@
         <w:spacing w:line="220" w:lineRule="atLeast"/>
         <w:ind w:left="360" w:firstLineChars="0" w:firstLine="0"/>
       </w:pPr>
-      <w:r>
-        <w:rPr>
-          <w:rFonts w:hint="eastAsia"/>
-        </w:rPr>
-        <w:t>map.put(</w:t>
+      <w:proofErr w:type="spellStart"/>
+      <w:r>
+        <w:rPr>
+          <w:rFonts w:hint="eastAsia"/>
+        </w:rPr>
+        <w:t>map.put</w:t>
+      </w:r>
+      <w:proofErr w:type="spellEnd"/>
+      <w:r>
+        <w:rPr>
+          <w:rFonts w:hint="eastAsia"/>
+        </w:rPr>
+        <w:t>(</w:t>
       </w:r>
       <w:r>
         <w:t>“</w:t>
@@ -6791,7 +7620,21 @@
         <w:rPr>
           <w:rFonts w:hint="eastAsia"/>
         </w:rPr>
-        <w:t>Map&lt;String, W&gt; where = new HashMap&lt;String, W&gt;();</w:t>
+        <w:t xml:space="preserve">Map&lt;String, W&gt; where = new </w:t>
+      </w:r>
+      <w:proofErr w:type="spellStart"/>
+      <w:r>
+        <w:rPr>
+          <w:rFonts w:hint="eastAsia"/>
+        </w:rPr>
+        <w:t>HashMap</w:t>
+      </w:r>
+      <w:proofErr w:type="spellEnd"/>
+      <w:r>
+        <w:rPr>
+          <w:rFonts w:hint="eastAsia"/>
+        </w:rPr>
+        <w:t>&lt;String, W&gt;();</w:t>
       </w:r>
     </w:p>
     <w:p>
@@ -6803,8 +7646,13 @@
         <w:spacing w:line="220" w:lineRule="atLeast"/>
         <w:ind w:left="360" w:firstLineChars="0" w:firstLine="0"/>
       </w:pPr>
-      <w:r>
-        <w:t>where.put(‘</w:t>
+      <w:proofErr w:type="spellStart"/>
+      <w:r>
+        <w:t>where.put</w:t>
+      </w:r>
+      <w:proofErr w:type="spellEnd"/>
+      <w:r>
+        <w:t>(‘</w:t>
       </w:r>
       <w:r>
         <w:rPr>
@@ -6824,12 +7672,14 @@
       <w:r>
         <w:t>“</w:t>
       </w:r>
+      <w:proofErr w:type="spellStart"/>
       <w:r>
         <w:rPr>
           <w:rFonts w:hint="eastAsia"/>
         </w:rPr>
         <w:t>eq</w:t>
       </w:r>
+      <w:proofErr w:type="spellEnd"/>
       <w:r>
         <w:t>”</w:t>
       </w:r>
@@ -6876,11 +7726,19 @@
         <w:spacing w:line="220" w:lineRule="atLeast"/>
         <w:ind w:left="360" w:firstLineChars="0" w:firstLine="0"/>
       </w:pPr>
-      <w:r>
-        <w:rPr>
-          <w:rFonts w:hint="eastAsia"/>
-        </w:rPr>
-        <w:t>where.put(</w:t>
+      <w:proofErr w:type="spellStart"/>
+      <w:r>
+        <w:rPr>
+          <w:rFonts w:hint="eastAsia"/>
+        </w:rPr>
+        <w:t>where.put</w:t>
+      </w:r>
+      <w:proofErr w:type="spellEnd"/>
+      <w:r>
+        <w:rPr>
+          <w:rFonts w:hint="eastAsia"/>
+        </w:rPr>
+        <w:t>(</w:t>
       </w:r>
       <w:r>
         <w:t>“</w:t>
@@ -6903,12 +7761,14 @@
       <w:r>
         <w:t>“</w:t>
       </w:r>
+      <w:proofErr w:type="spellStart"/>
       <w:r>
         <w:rPr>
           <w:rFonts w:hint="eastAsia"/>
         </w:rPr>
         <w:t>eq</w:t>
       </w:r>
+      <w:proofErr w:type="spellEnd"/>
       <w:r>
         <w:t>”</w:t>
       </w:r>
@@ -6921,12 +7781,14 @@
       <w:r>
         <w:t>“</w:t>
       </w:r>
+      <w:proofErr w:type="spellStart"/>
       <w:r>
         <w:rPr>
           <w:rFonts w:hint="eastAsia"/>
         </w:rPr>
         <w:t>javatodo</w:t>
       </w:r>
+      <w:proofErr w:type="spellEnd"/>
       <w:r>
         <w:t>”</w:t>
       </w:r>
@@ -6950,7 +7812,21 @@
         <w:rPr>
           <w:rFonts w:hint="eastAsia"/>
         </w:rPr>
-        <w:t>List&lt;Map&lt;String, Object&gt;&gt;list = m.table(</w:t>
+        <w:t xml:space="preserve">List&lt;Map&lt;String, Object&gt;&gt;list = </w:t>
+      </w:r>
+      <w:proofErr w:type="spellStart"/>
+      <w:r>
+        <w:rPr>
+          <w:rFonts w:hint="eastAsia"/>
+        </w:rPr>
+        <w:t>m.table</w:t>
+      </w:r>
+      <w:proofErr w:type="spellEnd"/>
+      <w:r>
+        <w:rPr>
+          <w:rFonts w:hint="eastAsia"/>
+        </w:rPr>
+        <w:t>(</w:t>
       </w:r>
       <w:r>
         <w:t>“</w:t>
@@ -7014,21 +7890,31 @@
         </w:rPr>
         <w:t>连贯操作方法之一，主要用于指定操作的数据表。</w:t>
       </w:r>
-      <w:r>
-        <w:rPr>
-          <w:rFonts w:hint="eastAsia"/>
-        </w:rPr>
-        <w:t>m.table(</w:t>
+      <w:proofErr w:type="spellStart"/>
+      <w:r>
+        <w:rPr>
+          <w:rFonts w:hint="eastAsia"/>
+        </w:rPr>
+        <w:t>m.table</w:t>
+      </w:r>
+      <w:proofErr w:type="spellEnd"/>
+      <w:r>
+        <w:rPr>
+          <w:rFonts w:hint="eastAsia"/>
+        </w:rPr>
+        <w:t>(</w:t>
       </w:r>
       <w:r>
         <w:t>“</w:t>
       </w:r>
+      <w:proofErr w:type="spellStart"/>
       <w:r>
         <w:rPr>
           <w:rFonts w:hint="eastAsia"/>
         </w:rPr>
         <w:t>javatodo_user</w:t>
       </w:r>
+      <w:proofErr w:type="spellEnd"/>
       <w:r>
         <w:t>”</w:t>
       </w:r>
@@ -7092,21 +7978,31 @@
         <w:spacing w:line="220" w:lineRule="atLeast"/>
         <w:ind w:left="720" w:firstLineChars="0" w:firstLine="0"/>
       </w:pPr>
-      <w:r>
-        <w:rPr>
-          <w:rFonts w:hint="eastAsia"/>
-        </w:rPr>
-        <w:t>m.table(</w:t>
+      <w:proofErr w:type="spellStart"/>
+      <w:r>
+        <w:rPr>
+          <w:rFonts w:hint="eastAsia"/>
+        </w:rPr>
+        <w:t>m.table</w:t>
+      </w:r>
+      <w:proofErr w:type="spellEnd"/>
+      <w:r>
+        <w:rPr>
+          <w:rFonts w:hint="eastAsia"/>
+        </w:rPr>
+        <w:t>(</w:t>
       </w:r>
       <w:r>
         <w:t>“</w:t>
       </w:r>
+      <w:proofErr w:type="spellStart"/>
       <w:r>
         <w:rPr>
           <w:rFonts w:hint="eastAsia"/>
         </w:rPr>
         <w:t>javatodo_user</w:t>
       </w:r>
+      <w:proofErr w:type="spellEnd"/>
       <w:r>
         <w:t>”</w:t>
       </w:r>
@@ -7137,12 +8033,14 @@
       <w:r>
         <w:t>“</w:t>
       </w:r>
+      <w:proofErr w:type="spellStart"/>
       <w:r>
         <w:rPr>
           <w:rFonts w:hint="eastAsia"/>
         </w:rPr>
         <w:t>javatodo_score</w:t>
       </w:r>
+      <w:proofErr w:type="spellEnd"/>
       <w:r>
         <w:t>”</w:t>
       </w:r>
@@ -7159,8 +8057,30 @@
         <w:rPr>
           <w:rFonts w:hint="eastAsia"/>
         </w:rPr>
-        <w:t>as c on u.id=c.uid</w:t>
-      </w:r>
+        <w:t xml:space="preserve">as c on </w:t>
+      </w:r>
+      <w:proofErr w:type="spellStart"/>
+      <w:r>
+        <w:rPr>
+          <w:rFonts w:hint="eastAsia"/>
+        </w:rPr>
+        <w:t>u.id</w:t>
+      </w:r>
+      <w:proofErr w:type="spellEnd"/>
+      <w:r>
+        <w:rPr>
+          <w:rFonts w:hint="eastAsia"/>
+        </w:rPr>
+        <w:t>=</w:t>
+      </w:r>
+      <w:proofErr w:type="spellStart"/>
+      <w:r>
+        <w:rPr>
+          <w:rFonts w:hint="eastAsia"/>
+        </w:rPr>
+        <w:t>c.uid</w:t>
+      </w:r>
+      <w:proofErr w:type="spellEnd"/>
       <w:r>
         <w:t>”</w:t>
       </w:r>
@@ -7191,11 +8111,19 @@
       <w:r>
         <w:t>“</w:t>
       </w:r>
-      <w:r>
-        <w:rPr>
-          <w:rFonts w:hint="eastAsia"/>
-        </w:rPr>
-        <w:t>u.id = 100</w:t>
+      <w:proofErr w:type="spellStart"/>
+      <w:r>
+        <w:rPr>
+          <w:rFonts w:hint="eastAsia"/>
+        </w:rPr>
+        <w:t>u.id</w:t>
+      </w:r>
+      <w:proofErr w:type="spellEnd"/>
+      <w:r>
+        <w:rPr>
+          <w:rFonts w:hint="eastAsia"/>
+        </w:rPr>
+        <w:t xml:space="preserve"> = 100</w:t>
       </w:r>
       <w:r>
         <w:t>”</w:t>
@@ -7219,8 +8147,16 @@
         <w:rPr>
           <w:rFonts w:hint="eastAsia"/>
         </w:rPr>
-        <w:t>u.*, c.score</w:t>
-      </w:r>
+        <w:t xml:space="preserve">u.*, </w:t>
+      </w:r>
+      <w:proofErr w:type="spellStart"/>
+      <w:r>
+        <w:rPr>
+          <w:rFonts w:hint="eastAsia"/>
+        </w:rPr>
+        <w:t>c.score</w:t>
+      </w:r>
+      <w:proofErr w:type="spellEnd"/>
       <w:r>
         <w:t>”</w:t>
       </w:r>
@@ -7252,12 +8188,14 @@
         </w:rPr>
         <w:t>生成的</w:t>
       </w:r>
+      <w:proofErr w:type="spellStart"/>
       <w:r>
         <w:rPr>
           <w:rFonts w:hint="eastAsia"/>
         </w:rPr>
         <w:t>sql</w:t>
       </w:r>
+      <w:proofErr w:type="spellEnd"/>
       <w:r>
         <w:rPr>
           <w:rFonts w:hint="eastAsia"/>
@@ -7274,6 +8212,7 @@
         <w:spacing w:line="220" w:lineRule="atLeast"/>
         <w:ind w:left="720" w:firstLineChars="0" w:firstLine="0"/>
       </w:pPr>
+      <w:proofErr w:type="spellStart"/>
       <w:r>
         <w:rPr>
           <w:rFonts w:hint="eastAsia"/>
@@ -7287,25 +8226,104 @@
         <w:rPr>
           <w:rFonts w:hint="eastAsia"/>
         </w:rPr>
-        <w:t xml:space="preserve">t </w:t>
-      </w:r>
-      <w:r>
-        <w:rPr>
-          <w:rFonts w:hint="eastAsia"/>
-        </w:rPr>
-        <w:t>u.*, c.score</w:t>
-      </w:r>
-      <w:r>
-        <w:rPr>
-          <w:rFonts w:hint="eastAsia"/>
-        </w:rPr>
-        <w:t xml:space="preserve"> from javatodo_use</w:t>
-      </w:r>
-      <w:r>
-        <w:rPr>
-          <w:rFonts w:hint="eastAsia"/>
-        </w:rPr>
-        <w:t xml:space="preserve"> as u left join javatodo_score as c on u.id = c.uid where u.id = 100 limit 1;</w:t>
+        <w:t>t</w:t>
+      </w:r>
+      <w:proofErr w:type="spellEnd"/>
+      <w:r>
+        <w:rPr>
+          <w:rFonts w:hint="eastAsia"/>
+        </w:rPr>
+        <w:t xml:space="preserve"> </w:t>
+      </w:r>
+      <w:r>
+        <w:rPr>
+          <w:rFonts w:hint="eastAsia"/>
+        </w:rPr>
+        <w:t xml:space="preserve">u.*, </w:t>
+      </w:r>
+      <w:proofErr w:type="spellStart"/>
+      <w:r>
+        <w:rPr>
+          <w:rFonts w:hint="eastAsia"/>
+        </w:rPr>
+        <w:t>c.score</w:t>
+      </w:r>
+      <w:proofErr w:type="spellEnd"/>
+      <w:r>
+        <w:rPr>
+          <w:rFonts w:hint="eastAsia"/>
+        </w:rPr>
+        <w:t xml:space="preserve"> from </w:t>
+      </w:r>
+      <w:proofErr w:type="spellStart"/>
+      <w:r>
+        <w:rPr>
+          <w:rFonts w:hint="eastAsia"/>
+        </w:rPr>
+        <w:t>javatodo_use</w:t>
+      </w:r>
+      <w:proofErr w:type="spellEnd"/>
+      <w:r>
+        <w:rPr>
+          <w:rFonts w:hint="eastAsia"/>
+        </w:rPr>
+        <w:t xml:space="preserve"> as u left join </w:t>
+      </w:r>
+      <w:proofErr w:type="spellStart"/>
+      <w:r>
+        <w:rPr>
+          <w:rFonts w:hint="eastAsia"/>
+        </w:rPr>
+        <w:t>javatodo_score</w:t>
+      </w:r>
+      <w:proofErr w:type="spellEnd"/>
+      <w:r>
+        <w:rPr>
+          <w:rFonts w:hint="eastAsia"/>
+        </w:rPr>
+        <w:t xml:space="preserve"> as c on </w:t>
+      </w:r>
+      <w:proofErr w:type="spellStart"/>
+      <w:r>
+        <w:rPr>
+          <w:rFonts w:hint="eastAsia"/>
+        </w:rPr>
+        <w:t>u.id</w:t>
+      </w:r>
+      <w:proofErr w:type="spellEnd"/>
+      <w:r>
+        <w:rPr>
+          <w:rFonts w:hint="eastAsia"/>
+        </w:rPr>
+        <w:t xml:space="preserve"> = </w:t>
+      </w:r>
+      <w:proofErr w:type="spellStart"/>
+      <w:r>
+        <w:rPr>
+          <w:rFonts w:hint="eastAsia"/>
+        </w:rPr>
+        <w:t>c.uid</w:t>
+      </w:r>
+      <w:proofErr w:type="spellEnd"/>
+      <w:r>
+        <w:rPr>
+          <w:rFonts w:hint="eastAsia"/>
+        </w:rPr>
+        <w:t xml:space="preserve"> where </w:t>
+      </w:r>
+      <w:proofErr w:type="spellStart"/>
+      <w:r>
+        <w:rPr>
+          <w:rFonts w:hint="eastAsia"/>
+        </w:rPr>
+        <w:t>u.id</w:t>
+      </w:r>
+      <w:proofErr w:type="spellEnd"/>
+      <w:r>
+        <w:rPr>
+          <w:rFonts w:hint="eastAsia"/>
+        </w:rPr>
+        <w:t xml:space="preserve"> = 100 limit 1;</w:t>
       </w:r>
     </w:p>
     <w:p>
@@ -7353,7 +8371,35 @@
         <w:rPr>
           <w:rFonts w:hint="eastAsia"/>
         </w:rPr>
-        <w:t>Map&lt;String, Object&gt; save_data = new Hashmap&lt;String, Object&gt;();</w:t>
+        <w:t xml:space="preserve">Map&lt;String, Object&gt; </w:t>
+      </w:r>
+      <w:proofErr w:type="spellStart"/>
+      <w:r>
+        <w:rPr>
+          <w:rFonts w:hint="eastAsia"/>
+        </w:rPr>
+        <w:t>save_data</w:t>
+      </w:r>
+      <w:proofErr w:type="spellEnd"/>
+      <w:r>
+        <w:rPr>
+          <w:rFonts w:hint="eastAsia"/>
+        </w:rPr>
+        <w:t xml:space="preserve"> = new </w:t>
+      </w:r>
+      <w:proofErr w:type="spellStart"/>
+      <w:r>
+        <w:rPr>
+          <w:rFonts w:hint="eastAsia"/>
+        </w:rPr>
+        <w:t>Hashmap</w:t>
+      </w:r>
+      <w:proofErr w:type="spellEnd"/>
+      <w:r>
+        <w:rPr>
+          <w:rFonts w:hint="eastAsia"/>
+        </w:rPr>
+        <w:t>&lt;String, Object&gt;();</w:t>
       </w:r>
     </w:p>
     <w:p>
@@ -7365,11 +8411,19 @@
         <w:spacing w:line="220" w:lineRule="atLeast"/>
         <w:ind w:left="720" w:firstLineChars="0" w:firstLine="0"/>
       </w:pPr>
-      <w:r>
-        <w:rPr>
-          <w:rFonts w:hint="eastAsia"/>
-        </w:rPr>
-        <w:t>save_data.put(</w:t>
+      <w:proofErr w:type="spellStart"/>
+      <w:r>
+        <w:rPr>
+          <w:rFonts w:hint="eastAsia"/>
+        </w:rPr>
+        <w:t>save_data.put</w:t>
+      </w:r>
+      <w:proofErr w:type="spellEnd"/>
+      <w:r>
+        <w:rPr>
+          <w:rFonts w:hint="eastAsia"/>
+        </w:rPr>
+        <w:t>(</w:t>
       </w:r>
       <w:r>
         <w:t>“</w:t>
@@ -7392,12 +8446,14 @@
       <w:r>
         <w:t>“</w:t>
       </w:r>
+      <w:proofErr w:type="spellStart"/>
       <w:r>
         <w:rPr>
           <w:rFonts w:hint="eastAsia"/>
         </w:rPr>
         <w:t>javatodo</w:t>
       </w:r>
+      <w:proofErr w:type="spellEnd"/>
       <w:r>
         <w:t>”</w:t>
       </w:r>
@@ -7417,11 +8473,19 @@
         <w:spacing w:line="220" w:lineRule="atLeast"/>
         <w:ind w:left="720" w:firstLineChars="0" w:firstLine="0"/>
       </w:pPr>
-      <w:r>
-        <w:rPr>
-          <w:rFonts w:hint="eastAsia"/>
-        </w:rPr>
-        <w:t>save_data.put(</w:t>
+      <w:proofErr w:type="spellStart"/>
+      <w:r>
+        <w:rPr>
+          <w:rFonts w:hint="eastAsia"/>
+        </w:rPr>
+        <w:t>save_data.put</w:t>
+      </w:r>
+      <w:proofErr w:type="spellEnd"/>
+      <w:r>
+        <w:rPr>
+          <w:rFonts w:hint="eastAsia"/>
+        </w:rPr>
+        <w:t>(</w:t>
       </w:r>
       <w:r>
         <w:t>“</w:t>
@@ -7469,11 +8533,19 @@
         <w:spacing w:line="220" w:lineRule="atLeast"/>
         <w:ind w:left="720" w:firstLineChars="0" w:firstLine="0"/>
       </w:pPr>
-      <w:r>
-        <w:rPr>
-          <w:rFonts w:hint="eastAsia"/>
-        </w:rPr>
-        <w:t>m.table(</w:t>
+      <w:proofErr w:type="spellStart"/>
+      <w:r>
+        <w:rPr>
+          <w:rFonts w:hint="eastAsia"/>
+        </w:rPr>
+        <w:t>m.table</w:t>
+      </w:r>
+      <w:proofErr w:type="spellEnd"/>
+      <w:r>
+        <w:rPr>
+          <w:rFonts w:hint="eastAsia"/>
+        </w:rPr>
+        <w:t>(</w:t>
       </w:r>
       <w:r>
         <w:t>“</w:t>
@@ -7497,7 +8569,21 @@
         <w:rPr>
           <w:rFonts w:hint="eastAsia"/>
         </w:rPr>
-        <w:t>data(save_data).add();</w:t>
+        <w:t>data(</w:t>
+      </w:r>
+      <w:proofErr w:type="spellStart"/>
+      <w:r>
+        <w:rPr>
+          <w:rFonts w:hint="eastAsia"/>
+        </w:rPr>
+        <w:t>save_data</w:t>
+      </w:r>
+      <w:proofErr w:type="spellEnd"/>
+      <w:r>
+        <w:rPr>
+          <w:rFonts w:hint="eastAsia"/>
+        </w:rPr>
+        <w:t>).add();</w:t>
       </w:r>
     </w:p>
     <w:p>
@@ -7554,21 +8640,31 @@
         <w:spacing w:line="220" w:lineRule="atLeast"/>
         <w:ind w:left="720" w:firstLineChars="0" w:firstLine="0"/>
       </w:pPr>
-      <w:r>
-        <w:rPr>
-          <w:rFonts w:hint="eastAsia"/>
-        </w:rPr>
-        <w:t>m.table(</w:t>
+      <w:proofErr w:type="spellStart"/>
+      <w:r>
+        <w:rPr>
+          <w:rFonts w:hint="eastAsia"/>
+        </w:rPr>
+        <w:t>m.table</w:t>
+      </w:r>
+      <w:proofErr w:type="spellEnd"/>
+      <w:r>
+        <w:rPr>
+          <w:rFonts w:hint="eastAsia"/>
+        </w:rPr>
+        <w:t>(</w:t>
       </w:r>
       <w:r>
         <w:t>“</w:t>
       </w:r>
+      <w:proofErr w:type="spellStart"/>
       <w:r>
         <w:rPr>
           <w:rFonts w:hint="eastAsia"/>
         </w:rPr>
         <w:t>javatodo_user</w:t>
       </w:r>
+      <w:proofErr w:type="spellEnd"/>
       <w:r>
         <w:t>”</w:t>
       </w:r>
@@ -7599,12 +8695,14 @@
       <w:r>
         <w:t>“</w:t>
       </w:r>
+      <w:proofErr w:type="spellStart"/>
       <w:r>
         <w:rPr>
           <w:rFonts w:hint="eastAsia"/>
         </w:rPr>
         <w:t>javatodo_score</w:t>
       </w:r>
+      <w:proofErr w:type="spellEnd"/>
       <w:r>
         <w:t>”</w:t>
       </w:r>
@@ -7621,8 +8719,30 @@
         <w:rPr>
           <w:rFonts w:hint="eastAsia"/>
         </w:rPr>
-        <w:t>as c on u.id=c.uid</w:t>
-      </w:r>
+        <w:t xml:space="preserve">as c on </w:t>
+      </w:r>
+      <w:proofErr w:type="spellStart"/>
+      <w:r>
+        <w:rPr>
+          <w:rFonts w:hint="eastAsia"/>
+        </w:rPr>
+        <w:t>u.id</w:t>
+      </w:r>
+      <w:proofErr w:type="spellEnd"/>
+      <w:r>
+        <w:rPr>
+          <w:rFonts w:hint="eastAsia"/>
+        </w:rPr>
+        <w:t>=</w:t>
+      </w:r>
+      <w:proofErr w:type="spellStart"/>
+      <w:r>
+        <w:rPr>
+          <w:rFonts w:hint="eastAsia"/>
+        </w:rPr>
+        <w:t>c.uid</w:t>
+      </w:r>
+      <w:proofErr w:type="spellEnd"/>
       <w:r>
         <w:t>”</w:t>
       </w:r>
@@ -7653,11 +8773,19 @@
       <w:r>
         <w:t>“</w:t>
       </w:r>
-      <w:r>
-        <w:rPr>
-          <w:rFonts w:hint="eastAsia"/>
-        </w:rPr>
-        <w:t>u.id = 100</w:t>
+      <w:proofErr w:type="spellStart"/>
+      <w:r>
+        <w:rPr>
+          <w:rFonts w:hint="eastAsia"/>
+        </w:rPr>
+        <w:t>u.id</w:t>
+      </w:r>
+      <w:proofErr w:type="spellEnd"/>
+      <w:r>
+        <w:rPr>
+          <w:rFonts w:hint="eastAsia"/>
+        </w:rPr>
+        <w:t xml:space="preserve"> = 100</w:t>
       </w:r>
       <w:r>
         <w:t>”</w:t>
@@ -7675,8 +8803,16 @@
         <w:rPr>
           <w:rFonts w:hint="eastAsia"/>
         </w:rPr>
-        <w:t>u.*, c.score</w:t>
-      </w:r>
+        <w:t xml:space="preserve">u.*, </w:t>
+      </w:r>
+      <w:proofErr w:type="spellStart"/>
+      <w:r>
+        <w:rPr>
+          <w:rFonts w:hint="eastAsia"/>
+        </w:rPr>
+        <w:t>c.score</w:t>
+      </w:r>
+      <w:proofErr w:type="spellEnd"/>
       <w:r>
         <w:t>”</w:t>
       </w:r>
@@ -7734,11 +8870,19 @@
         </w:rPr>
         <w:t xml:space="preserve">List&lt;Map&lt;String, Object&gt;&gt;list = </w:t>
       </w:r>
-      <w:r>
-        <w:rPr>
-          <w:rFonts w:hint="eastAsia"/>
-        </w:rPr>
-        <w:t>m.table(</w:t>
+      <w:proofErr w:type="spellStart"/>
+      <w:r>
+        <w:rPr>
+          <w:rFonts w:hint="eastAsia"/>
+        </w:rPr>
+        <w:t>m.table</w:t>
+      </w:r>
+      <w:proofErr w:type="spellEnd"/>
+      <w:r>
+        <w:rPr>
+          <w:rFonts w:hint="eastAsia"/>
+        </w:rPr>
+        <w:t>(</w:t>
       </w:r>
       <w:r>
         <w:t>“</w:t>
@@ -7765,8 +8909,16 @@
         <w:rPr>
           <w:rFonts w:hint="eastAsia"/>
         </w:rPr>
-        <w:t>id desc</w:t>
-      </w:r>
+        <w:t xml:space="preserve">id </w:t>
+      </w:r>
+      <w:proofErr w:type="spellStart"/>
+      <w:r>
+        <w:rPr>
+          <w:rFonts w:hint="eastAsia"/>
+        </w:rPr>
+        <w:t>desc</w:t>
+      </w:r>
+      <w:proofErr w:type="spellEnd"/>
       <w:r>
         <w:t>”</w:t>
       </w:r>
@@ -7852,7 +9004,21 @@
         <w:rPr>
           <w:rFonts w:hint="eastAsia"/>
         </w:rPr>
-        <w:t>List&lt;Map&lt;String, Object&gt;&gt;list = m.table(</w:t>
+        <w:t xml:space="preserve">List&lt;Map&lt;String, Object&gt;&gt;list = </w:t>
+      </w:r>
+      <w:proofErr w:type="spellStart"/>
+      <w:r>
+        <w:rPr>
+          <w:rFonts w:hint="eastAsia"/>
+        </w:rPr>
+        <w:t>m.table</w:t>
+      </w:r>
+      <w:proofErr w:type="spellEnd"/>
+      <w:r>
+        <w:rPr>
+          <w:rFonts w:hint="eastAsia"/>
+        </w:rPr>
+        <w:t>(</w:t>
       </w:r>
       <w:r>
         <w:t>“</w:t>
@@ -7932,21 +9098,31 @@
         <w:spacing w:line="220" w:lineRule="atLeast"/>
         <w:ind w:left="720" w:firstLineChars="0" w:firstLine="0"/>
       </w:pPr>
-      <w:r>
-        <w:rPr>
-          <w:rFonts w:hint="eastAsia"/>
-        </w:rPr>
-        <w:t>m.table(</w:t>
+      <w:proofErr w:type="spellStart"/>
+      <w:r>
+        <w:rPr>
+          <w:rFonts w:hint="eastAsia"/>
+        </w:rPr>
+        <w:t>m.table</w:t>
+      </w:r>
+      <w:proofErr w:type="spellEnd"/>
+      <w:r>
+        <w:rPr>
+          <w:rFonts w:hint="eastAsia"/>
+        </w:rPr>
+        <w:t>(</w:t>
       </w:r>
       <w:r>
         <w:t>“</w:t>
       </w:r>
+      <w:proofErr w:type="spellStart"/>
       <w:r>
         <w:rPr>
           <w:rFonts w:hint="eastAsia"/>
         </w:rPr>
         <w:t>score_log</w:t>
       </w:r>
+      <w:proofErr w:type="spellEnd"/>
       <w:r>
         <w:t>”</w:t>
       </w:r>
@@ -7977,12 +9153,14 @@
       <w:r>
         <w:t>“</w:t>
       </w:r>
+      <w:proofErr w:type="spellStart"/>
       <w:r>
         <w:rPr>
           <w:rFonts w:hint="eastAsia"/>
         </w:rPr>
         <w:t>uid</w:t>
       </w:r>
+      <w:proofErr w:type="spellEnd"/>
       <w:r>
         <w:t>”</w:t>
       </w:r>
@@ -8195,21 +9373,31 @@
         <w:spacing w:line="220" w:lineRule="atLeast"/>
         <w:ind w:left="720" w:firstLineChars="0" w:firstLine="0"/>
       </w:pPr>
-      <w:r>
-        <w:rPr>
-          <w:rFonts w:hint="eastAsia"/>
-        </w:rPr>
-        <w:t>m.table(</w:t>
+      <w:proofErr w:type="spellStart"/>
+      <w:r>
+        <w:rPr>
+          <w:rFonts w:hint="eastAsia"/>
+        </w:rPr>
+        <w:t>m.table</w:t>
+      </w:r>
+      <w:proofErr w:type="spellEnd"/>
+      <w:r>
+        <w:rPr>
+          <w:rFonts w:hint="eastAsia"/>
+        </w:rPr>
+        <w:t>(</w:t>
       </w:r>
       <w:r>
         <w:t>“</w:t>
       </w:r>
+      <w:proofErr w:type="spellStart"/>
       <w:r>
         <w:rPr>
           <w:rFonts w:hint="eastAsia"/>
         </w:rPr>
         <w:t>javatodo_user</w:t>
       </w:r>
+      <w:proofErr w:type="spellEnd"/>
       <w:r>
         <w:t>”</w:t>
       </w:r>
@@ -8240,12 +9428,14 @@
       <w:r>
         <w:t>“</w:t>
       </w:r>
+      <w:proofErr w:type="spellStart"/>
       <w:r>
         <w:rPr>
           <w:rFonts w:hint="eastAsia"/>
         </w:rPr>
         <w:t>javatodo_score</w:t>
       </w:r>
+      <w:proofErr w:type="spellEnd"/>
       <w:r>
         <w:t>”</w:t>
       </w:r>
@@ -8262,8 +9452,30 @@
         <w:rPr>
           <w:rFonts w:hint="eastAsia"/>
         </w:rPr>
-        <w:t>as c on u.id=c.uid</w:t>
-      </w:r>
+        <w:t xml:space="preserve">as c on </w:t>
+      </w:r>
+      <w:proofErr w:type="spellStart"/>
+      <w:r>
+        <w:rPr>
+          <w:rFonts w:hint="eastAsia"/>
+        </w:rPr>
+        <w:t>u.id</w:t>
+      </w:r>
+      <w:proofErr w:type="spellEnd"/>
+      <w:r>
+        <w:rPr>
+          <w:rFonts w:hint="eastAsia"/>
+        </w:rPr>
+        <w:t>=</w:t>
+      </w:r>
+      <w:proofErr w:type="spellStart"/>
+      <w:r>
+        <w:rPr>
+          <w:rFonts w:hint="eastAsia"/>
+        </w:rPr>
+        <w:t>c.uid</w:t>
+      </w:r>
+      <w:proofErr w:type="spellEnd"/>
       <w:r>
         <w:t>”</w:t>
       </w:r>
@@ -8294,11 +9506,19 @@
       <w:r>
         <w:t>“</w:t>
       </w:r>
-      <w:r>
-        <w:rPr>
-          <w:rFonts w:hint="eastAsia"/>
-        </w:rPr>
-        <w:t>u.id = 100</w:t>
+      <w:proofErr w:type="spellStart"/>
+      <w:r>
+        <w:rPr>
+          <w:rFonts w:hint="eastAsia"/>
+        </w:rPr>
+        <w:t>u.id</w:t>
+      </w:r>
+      <w:proofErr w:type="spellEnd"/>
+      <w:r>
+        <w:rPr>
+          <w:rFonts w:hint="eastAsia"/>
+        </w:rPr>
+        <w:t xml:space="preserve"> = 100</w:t>
       </w:r>
       <w:r>
         <w:t>”</w:t>
@@ -8316,8 +9536,16 @@
         <w:rPr>
           <w:rFonts w:hint="eastAsia"/>
         </w:rPr>
-        <w:t>u.*, c.score</w:t>
-      </w:r>
+        <w:t xml:space="preserve">u.*, </w:t>
+      </w:r>
+      <w:proofErr w:type="spellStart"/>
+      <w:r>
+        <w:rPr>
+          <w:rFonts w:hint="eastAsia"/>
+        </w:rPr>
+        <w:t>c.score</w:t>
+      </w:r>
+      <w:proofErr w:type="spellEnd"/>
       <w:r>
         <w:t>”</w:t>
       </w:r>
@@ -8504,7 +9732,35 @@
         <w:rPr>
           <w:rFonts w:hint="eastAsia"/>
         </w:rPr>
-        <w:t>Map&lt;String, Object&gt; save_data = new Hashmap&lt;String, Object&gt;();</w:t>
+        <w:t xml:space="preserve">Map&lt;String, Object&gt; </w:t>
+      </w:r>
+      <w:proofErr w:type="spellStart"/>
+      <w:r>
+        <w:rPr>
+          <w:rFonts w:hint="eastAsia"/>
+        </w:rPr>
+        <w:t>save_data</w:t>
+      </w:r>
+      <w:proofErr w:type="spellEnd"/>
+      <w:r>
+        <w:rPr>
+          <w:rFonts w:hint="eastAsia"/>
+        </w:rPr>
+        <w:t xml:space="preserve"> = new </w:t>
+      </w:r>
+      <w:proofErr w:type="spellStart"/>
+      <w:r>
+        <w:rPr>
+          <w:rFonts w:hint="eastAsia"/>
+        </w:rPr>
+        <w:t>Hashmap</w:t>
+      </w:r>
+      <w:proofErr w:type="spellEnd"/>
+      <w:r>
+        <w:rPr>
+          <w:rFonts w:hint="eastAsia"/>
+        </w:rPr>
+        <w:t>&lt;String, Object&gt;();</w:t>
       </w:r>
     </w:p>
     <w:p>
@@ -8516,11 +9772,19 @@
         <w:spacing w:line="220" w:lineRule="atLeast"/>
         <w:ind w:left="720" w:firstLineChars="0" w:firstLine="0"/>
       </w:pPr>
-      <w:r>
-        <w:rPr>
-          <w:rFonts w:hint="eastAsia"/>
-        </w:rPr>
-        <w:t>save_data.put(</w:t>
+      <w:proofErr w:type="spellStart"/>
+      <w:r>
+        <w:rPr>
+          <w:rFonts w:hint="eastAsia"/>
+        </w:rPr>
+        <w:t>save_data.put</w:t>
+      </w:r>
+      <w:proofErr w:type="spellEnd"/>
+      <w:r>
+        <w:rPr>
+          <w:rFonts w:hint="eastAsia"/>
+        </w:rPr>
+        <w:t>(</w:t>
       </w:r>
       <w:r>
         <w:t>“</w:t>
@@ -8543,12 +9807,14 @@
       <w:r>
         <w:t>“</w:t>
       </w:r>
+      <w:proofErr w:type="spellStart"/>
       <w:r>
         <w:rPr>
           <w:rFonts w:hint="eastAsia"/>
         </w:rPr>
         <w:t>javatodo</w:t>
       </w:r>
+      <w:proofErr w:type="spellEnd"/>
       <w:r>
         <w:t>”</w:t>
       </w:r>
@@ -8568,11 +9834,19 @@
         <w:spacing w:line="220" w:lineRule="atLeast"/>
         <w:ind w:left="720" w:firstLineChars="0" w:firstLine="0"/>
       </w:pPr>
-      <w:r>
-        <w:rPr>
-          <w:rFonts w:hint="eastAsia"/>
-        </w:rPr>
-        <w:t>save_data.put(</w:t>
+      <w:proofErr w:type="spellStart"/>
+      <w:r>
+        <w:rPr>
+          <w:rFonts w:hint="eastAsia"/>
+        </w:rPr>
+        <w:t>save_data.put</w:t>
+      </w:r>
+      <w:proofErr w:type="spellEnd"/>
+      <w:r>
+        <w:rPr>
+          <w:rFonts w:hint="eastAsia"/>
+        </w:rPr>
+        <w:t>(</w:t>
       </w:r>
       <w:r>
         <w:t>“</w:t>
@@ -8620,11 +9894,19 @@
         <w:spacing w:line="220" w:lineRule="atLeast"/>
         <w:ind w:left="720" w:firstLineChars="0" w:firstLine="0"/>
       </w:pPr>
-      <w:r>
-        <w:rPr>
-          <w:rFonts w:hint="eastAsia"/>
-        </w:rPr>
-        <w:t>m.table(</w:t>
+      <w:proofErr w:type="spellStart"/>
+      <w:r>
+        <w:rPr>
+          <w:rFonts w:hint="eastAsia"/>
+        </w:rPr>
+        <w:t>m.table</w:t>
+      </w:r>
+      <w:proofErr w:type="spellEnd"/>
+      <w:r>
+        <w:rPr>
+          <w:rFonts w:hint="eastAsia"/>
+        </w:rPr>
+        <w:t>(</w:t>
       </w:r>
       <w:r>
         <w:t>“</w:t>
@@ -8642,7 +9924,21 @@
         <w:rPr>
           <w:rFonts w:hint="eastAsia"/>
         </w:rPr>
-        <w:t>).data(save_data).add();</w:t>
+        <w:t>).data(</w:t>
+      </w:r>
+      <w:proofErr w:type="spellStart"/>
+      <w:r>
+        <w:rPr>
+          <w:rFonts w:hint="eastAsia"/>
+        </w:rPr>
+        <w:t>save_data</w:t>
+      </w:r>
+      <w:proofErr w:type="spellEnd"/>
+      <w:r>
+        <w:rPr>
+          <w:rFonts w:hint="eastAsia"/>
+        </w:rPr>
+        <w:t>).add();</w:t>
       </w:r>
     </w:p>
     <w:p>
@@ -8685,7 +9981,21 @@
         <w:rPr>
           <w:rFonts w:hint="eastAsia"/>
         </w:rPr>
-        <w:t xml:space="preserve"> where = new HashMap&lt;</w:t>
+        <w:t xml:space="preserve"> where = new </w:t>
+      </w:r>
+      <w:proofErr w:type="spellStart"/>
+      <w:r>
+        <w:rPr>
+          <w:rFonts w:hint="eastAsia"/>
+        </w:rPr>
+        <w:t>HashMap</w:t>
+      </w:r>
+      <w:proofErr w:type="spellEnd"/>
+      <w:r>
+        <w:rPr>
+          <w:rFonts w:hint="eastAsia"/>
+        </w:rPr>
+        <w:t>&lt;</w:t>
       </w:r>
       <w:r>
         <w:rPr>
@@ -8715,8 +10025,13 @@
         <w:spacing w:line="220" w:lineRule="atLeast"/>
         <w:ind w:left="720" w:firstLineChars="0" w:firstLine="0"/>
       </w:pPr>
-      <w:r>
-        <w:t>where.put(“</w:t>
+      <w:proofErr w:type="spellStart"/>
+      <w:r>
+        <w:t>where.put</w:t>
+      </w:r>
+      <w:proofErr w:type="spellEnd"/>
+      <w:r>
+        <w:t>(“</w:t>
       </w:r>
       <w:r>
         <w:rPr>
@@ -8736,12 +10051,14 @@
       <w:r>
         <w:t>“</w:t>
       </w:r>
+      <w:proofErr w:type="spellStart"/>
       <w:r>
         <w:rPr>
           <w:rFonts w:hint="eastAsia"/>
         </w:rPr>
         <w:t>eq</w:t>
       </w:r>
+      <w:proofErr w:type="spellEnd"/>
       <w:r>
         <w:t>”</w:t>
       </w:r>
@@ -8770,11 +10087,19 @@
         <w:spacing w:line="220" w:lineRule="atLeast"/>
         <w:ind w:left="720" w:firstLineChars="0" w:firstLine="0"/>
       </w:pPr>
-      <w:r>
-        <w:rPr>
-          <w:rFonts w:hint="eastAsia"/>
-        </w:rPr>
-        <w:t>m.table(</w:t>
+      <w:proofErr w:type="spellStart"/>
+      <w:r>
+        <w:rPr>
+          <w:rFonts w:hint="eastAsia"/>
+        </w:rPr>
+        <w:t>m.table</w:t>
+      </w:r>
+      <w:proofErr w:type="spellEnd"/>
+      <w:r>
+        <w:rPr>
+          <w:rFonts w:hint="eastAsia"/>
+        </w:rPr>
+        <w:t>(</w:t>
       </w:r>
       <w:r>
         <w:t>“</w:t>
@@ -8827,7 +10152,21 @@
         <w:rPr>
           <w:rFonts w:hint="eastAsia"/>
         </w:rPr>
-        <w:t>Map&lt;String, W&gt; where = new HashMap(String, W);</w:t>
+        <w:t xml:space="preserve">Map&lt;String, W&gt; where = new </w:t>
+      </w:r>
+      <w:proofErr w:type="spellStart"/>
+      <w:r>
+        <w:rPr>
+          <w:rFonts w:hint="eastAsia"/>
+        </w:rPr>
+        <w:t>HashMap</w:t>
+      </w:r>
+      <w:proofErr w:type="spellEnd"/>
+      <w:r>
+        <w:rPr>
+          <w:rFonts w:hint="eastAsia"/>
+        </w:rPr>
+        <w:t>(String, W);</w:t>
       </w:r>
     </w:p>
     <w:p>
@@ -8838,8 +10177,13 @@
         <w:spacing w:line="220" w:lineRule="atLeast"/>
         <w:ind w:left="720"/>
       </w:pPr>
-      <w:r>
-        <w:t>where.put(“</w:t>
+      <w:proofErr w:type="spellStart"/>
+      <w:r>
+        <w:t>where.put</w:t>
+      </w:r>
+      <w:proofErr w:type="spellEnd"/>
+      <w:r>
+        <w:t>(“</w:t>
       </w:r>
       <w:r>
         <w:rPr>
@@ -8859,12 +10203,14 @@
       <w:r>
         <w:t>“</w:t>
       </w:r>
+      <w:proofErr w:type="spellStart"/>
       <w:r>
         <w:rPr>
           <w:rFonts w:hint="eastAsia"/>
         </w:rPr>
         <w:t>eq</w:t>
       </w:r>
+      <w:proofErr w:type="spellEnd"/>
       <w:r>
         <w:t>”</w:t>
       </w:r>
@@ -8896,7 +10242,35 @@
         <w:rPr>
           <w:rFonts w:hint="eastAsia"/>
         </w:rPr>
-        <w:t>Map&lt;String, Object&gt; save_data = new HashMap&lt;String, Object&gt;();</w:t>
+        <w:t xml:space="preserve">Map&lt;String, Object&gt; </w:t>
+      </w:r>
+      <w:proofErr w:type="spellStart"/>
+      <w:r>
+        <w:rPr>
+          <w:rFonts w:hint="eastAsia"/>
+        </w:rPr>
+        <w:t>save_data</w:t>
+      </w:r>
+      <w:proofErr w:type="spellEnd"/>
+      <w:r>
+        <w:rPr>
+          <w:rFonts w:hint="eastAsia"/>
+        </w:rPr>
+        <w:t xml:space="preserve"> = new </w:t>
+      </w:r>
+      <w:proofErr w:type="spellStart"/>
+      <w:r>
+        <w:rPr>
+          <w:rFonts w:hint="eastAsia"/>
+        </w:rPr>
+        <w:t>HashMap</w:t>
+      </w:r>
+      <w:proofErr w:type="spellEnd"/>
+      <w:r>
+        <w:rPr>
+          <w:rFonts w:hint="eastAsia"/>
+        </w:rPr>
+        <w:t>&lt;String, Object&gt;();</w:t>
       </w:r>
     </w:p>
     <w:p>
@@ -8907,11 +10281,19 @@
         <w:spacing w:line="220" w:lineRule="atLeast"/>
         <w:ind w:left="720"/>
       </w:pPr>
-      <w:r>
-        <w:rPr>
-          <w:rFonts w:hint="eastAsia"/>
-        </w:rPr>
-        <w:t>save_data.put(</w:t>
+      <w:proofErr w:type="spellStart"/>
+      <w:r>
+        <w:rPr>
+          <w:rFonts w:hint="eastAsia"/>
+        </w:rPr>
+        <w:t>save_data.put</w:t>
+      </w:r>
+      <w:proofErr w:type="spellEnd"/>
+      <w:r>
+        <w:rPr>
+          <w:rFonts w:hint="eastAsia"/>
+        </w:rPr>
+        <w:t>(</w:t>
       </w:r>
       <w:r>
         <w:t>“</w:t>
@@ -8934,12 +10316,14 @@
       <w:r>
         <w:t>“</w:t>
       </w:r>
+      <w:proofErr w:type="spellStart"/>
       <w:r>
         <w:rPr>
           <w:rFonts w:hint="eastAsia"/>
         </w:rPr>
         <w:t>javatodo</w:t>
       </w:r>
+      <w:proofErr w:type="spellEnd"/>
       <w:r>
         <w:t>”</w:t>
       </w:r>
@@ -8958,11 +10342,19 @@
         <w:spacing w:line="220" w:lineRule="atLeast"/>
         <w:ind w:left="720"/>
       </w:pPr>
-      <w:r>
-        <w:rPr>
-          <w:rFonts w:hint="eastAsia"/>
-        </w:rPr>
-        <w:t>save_data.put(</w:t>
+      <w:proofErr w:type="spellStart"/>
+      <w:r>
+        <w:rPr>
+          <w:rFonts w:hint="eastAsia"/>
+        </w:rPr>
+        <w:t>save_data.put</w:t>
+      </w:r>
+      <w:proofErr w:type="spellEnd"/>
+      <w:r>
+        <w:rPr>
+          <w:rFonts w:hint="eastAsia"/>
+        </w:rPr>
+        <w:t>(</w:t>
       </w:r>
       <w:r>
         <w:t>“</w:t>
@@ -9009,11 +10401,19 @@
         <w:spacing w:line="220" w:lineRule="atLeast"/>
         <w:ind w:left="720"/>
       </w:pPr>
-      <w:r>
-        <w:rPr>
-          <w:rFonts w:hint="eastAsia"/>
-        </w:rPr>
-        <w:t>m.table(</w:t>
+      <w:proofErr w:type="spellStart"/>
+      <w:r>
+        <w:rPr>
+          <w:rFonts w:hint="eastAsia"/>
+        </w:rPr>
+        <w:t>m.table</w:t>
+      </w:r>
+      <w:proofErr w:type="spellEnd"/>
+      <w:r>
+        <w:rPr>
+          <w:rFonts w:hint="eastAsia"/>
+        </w:rPr>
+        <w:t>(</w:t>
       </w:r>
       <w:r>
         <w:t>“</w:t>
@@ -9031,7 +10431,21 @@
         <w:rPr>
           <w:rFonts w:hint="eastAsia"/>
         </w:rPr>
-        <w:t>).where(where).save(save_data);</w:t>
+        <w:t>).where(where).save(</w:t>
+      </w:r>
+      <w:proofErr w:type="spellStart"/>
+      <w:r>
+        <w:rPr>
+          <w:rFonts w:hint="eastAsia"/>
+        </w:rPr>
+        <w:t>save_data</w:t>
+      </w:r>
+      <w:proofErr w:type="spellEnd"/>
+      <w:r>
+        <w:rPr>
+          <w:rFonts w:hint="eastAsia"/>
+        </w:rPr>
+        <w:t>);</w:t>
       </w:r>
     </w:p>
     <w:p>
@@ -9066,7 +10480,21 @@
         <w:rPr>
           <w:rFonts w:hint="eastAsia"/>
         </w:rPr>
-        <w:t>Map&lt;String, W&gt; where = new HashMap(String, W);</w:t>
+        <w:t xml:space="preserve">Map&lt;String, W&gt; where = new </w:t>
+      </w:r>
+      <w:proofErr w:type="spellStart"/>
+      <w:r>
+        <w:rPr>
+          <w:rFonts w:hint="eastAsia"/>
+        </w:rPr>
+        <w:t>HashMap</w:t>
+      </w:r>
+      <w:proofErr w:type="spellEnd"/>
+      <w:r>
+        <w:rPr>
+          <w:rFonts w:hint="eastAsia"/>
+        </w:rPr>
+        <w:t>(String, W);</w:t>
       </w:r>
     </w:p>
     <w:p>
@@ -9077,8 +10505,13 @@
         <w:spacing w:line="220" w:lineRule="atLeast"/>
         <w:ind w:left="720"/>
       </w:pPr>
-      <w:r>
-        <w:t>where.put(“</w:t>
+      <w:proofErr w:type="spellStart"/>
+      <w:r>
+        <w:t>where.put</w:t>
+      </w:r>
+      <w:proofErr w:type="spellEnd"/>
+      <w:r>
+        <w:t>(“</w:t>
       </w:r>
       <w:r>
         <w:rPr>
@@ -9098,12 +10531,14 @@
       <w:r>
         <w:t>“</w:t>
       </w:r>
+      <w:proofErr w:type="spellStart"/>
       <w:r>
         <w:rPr>
           <w:rFonts w:hint="eastAsia"/>
         </w:rPr>
         <w:t>lt</w:t>
       </w:r>
+      <w:proofErr w:type="spellEnd"/>
       <w:r>
         <w:t>”</w:t>
       </w:r>
@@ -9147,7 +10582,21 @@
         <w:rPr>
           <w:rFonts w:hint="eastAsia"/>
         </w:rPr>
-        <w:t>List&lt;Map&lt;String, Object&gt;&gt; list = m.table(</w:t>
+        <w:t xml:space="preserve">List&lt;Map&lt;String, Object&gt;&gt; list = </w:t>
+      </w:r>
+      <w:proofErr w:type="spellStart"/>
+      <w:r>
+        <w:rPr>
+          <w:rFonts w:hint="eastAsia"/>
+        </w:rPr>
+        <w:t>m.table</w:t>
+      </w:r>
+      <w:proofErr w:type="spellEnd"/>
+      <w:r>
+        <w:rPr>
+          <w:rFonts w:hint="eastAsia"/>
+        </w:rPr>
+        <w:t>(</w:t>
       </w:r>
       <w:r>
         <w:t>“</w:t>
@@ -9195,7 +10644,21 @@
         <w:rPr>
           <w:rFonts w:hint="eastAsia"/>
         </w:rPr>
-        <w:t>Map&lt;String, W&gt; where = new HashMap(String, W);</w:t>
+        <w:t xml:space="preserve">Map&lt;String, W&gt; where = new </w:t>
+      </w:r>
+      <w:proofErr w:type="spellStart"/>
+      <w:r>
+        <w:rPr>
+          <w:rFonts w:hint="eastAsia"/>
+        </w:rPr>
+        <w:t>HashMap</w:t>
+      </w:r>
+      <w:proofErr w:type="spellEnd"/>
+      <w:r>
+        <w:rPr>
+          <w:rFonts w:hint="eastAsia"/>
+        </w:rPr>
+        <w:t>(String, W);</w:t>
       </w:r>
     </w:p>
     <w:p>
@@ -9206,8 +10669,13 @@
         <w:spacing w:line="220" w:lineRule="atLeast"/>
         <w:ind w:left="720"/>
       </w:pPr>
-      <w:r>
-        <w:t>where.put(“</w:t>
+      <w:proofErr w:type="spellStart"/>
+      <w:r>
+        <w:t>where.put</w:t>
+      </w:r>
+      <w:proofErr w:type="spellEnd"/>
+      <w:r>
+        <w:t>(“</w:t>
       </w:r>
       <w:r>
         <w:rPr>
@@ -9227,12 +10695,14 @@
       <w:r>
         <w:t>“</w:t>
       </w:r>
+      <w:proofErr w:type="spellStart"/>
       <w:r>
         <w:rPr>
           <w:rFonts w:hint="eastAsia"/>
         </w:rPr>
         <w:t>eq</w:t>
       </w:r>
+      <w:proofErr w:type="spellEnd"/>
       <w:r>
         <w:t>”</w:t>
       </w:r>
@@ -9276,7 +10746,21 @@
         <w:rPr>
           <w:rFonts w:hint="eastAsia"/>
         </w:rPr>
-        <w:t xml:space="preserve"> = m.table(</w:t>
+        <w:t xml:space="preserve"> = </w:t>
+      </w:r>
+      <w:proofErr w:type="spellStart"/>
+      <w:r>
+        <w:rPr>
+          <w:rFonts w:hint="eastAsia"/>
+        </w:rPr>
+        <w:t>m.table</w:t>
+      </w:r>
+      <w:proofErr w:type="spellEnd"/>
+      <w:r>
+        <w:rPr>
+          <w:rFonts w:hint="eastAsia"/>
+        </w:rPr>
+        <w:t>(</w:t>
       </w:r>
       <w:r>
         <w:t>“</w:t>
@@ -9373,11 +10857,19 @@
         </w:rPr>
         <w:t>在控制器中可以通过</w:t>
       </w:r>
-      <w:r>
-        <w:rPr>
-          <w:rFonts w:hint="eastAsia"/>
-        </w:rPr>
-        <w:t>this.assign(</w:t>
+      <w:proofErr w:type="spellStart"/>
+      <w:r>
+        <w:rPr>
+          <w:rFonts w:hint="eastAsia"/>
+        </w:rPr>
+        <w:t>this.assign</w:t>
+      </w:r>
+      <w:proofErr w:type="spellEnd"/>
+      <w:r>
+        <w:rPr>
+          <w:rFonts w:hint="eastAsia"/>
+        </w:rPr>
+        <w:t>(</w:t>
       </w:r>
       <w:r>
         <w:t>“</w:t>
@@ -9437,12 +10929,14 @@
         </w:rPr>
         <w:t>模版中获取传值（以</w:t>
       </w:r>
+      <w:proofErr w:type="spellStart"/>
       <w:r>
         <w:rPr>
           <w:rFonts w:hint="eastAsia"/>
         </w:rPr>
         <w:t>jsp</w:t>
       </w:r>
+      <w:proofErr w:type="spellEnd"/>
       <w:r>
         <w:rPr>
           <w:rFonts w:hint="eastAsia"/>
@@ -9469,13 +10963,35 @@
         <w:rPr>
           <w:rFonts w:hint="eastAsia"/>
         </w:rPr>
-        <w:t xml:space="preserve">String str = </w:t>
-      </w:r>
-      <w:r>
-        <w:rPr>
-          <w:rFonts w:hint="eastAsia"/>
-        </w:rPr>
-        <w:t>request.getAttribute(</w:t>
+        <w:t xml:space="preserve">String </w:t>
+      </w:r>
+      <w:proofErr w:type="spellStart"/>
+      <w:r>
+        <w:rPr>
+          <w:rFonts w:hint="eastAsia"/>
+        </w:rPr>
+        <w:t>str</w:t>
+      </w:r>
+      <w:proofErr w:type="spellEnd"/>
+      <w:r>
+        <w:rPr>
+          <w:rFonts w:hint="eastAsia"/>
+        </w:rPr>
+        <w:t xml:space="preserve"> = </w:t>
+      </w:r>
+      <w:proofErr w:type="spellStart"/>
+      <w:r>
+        <w:rPr>
+          <w:rFonts w:hint="eastAsia"/>
+        </w:rPr>
+        <w:t>request.getAttribute</w:t>
+      </w:r>
+      <w:proofErr w:type="spellEnd"/>
+      <w:r>
+        <w:rPr>
+          <w:rFonts w:hint="eastAsia"/>
+        </w:rPr>
+        <w:t>(</w:t>
       </w:r>
       <w:r>
         <w:t>“</w:t>
@@ -9493,7 +11009,21 @@
         <w:rPr>
           <w:rFonts w:hint="eastAsia"/>
         </w:rPr>
-        <w:t>).toString()</w:t>
+        <w:t>).</w:t>
+      </w:r>
+      <w:proofErr w:type="spellStart"/>
+      <w:r>
+        <w:rPr>
+          <w:rFonts w:hint="eastAsia"/>
+        </w:rPr>
+        <w:t>toString</w:t>
+      </w:r>
+      <w:proofErr w:type="spellEnd"/>
+      <w:r>
+        <w:rPr>
+          <w:rFonts w:hint="eastAsia"/>
+        </w:rPr>
+        <w:t>()</w:t>
       </w:r>
       <w:r>
         <w:rPr>
@@ -9574,7 +11104,7 @@
                     </pic:cNvPicPr>
                   </pic:nvPicPr>
                   <pic:blipFill>
-                    <a:blip r:embed="rId35" cstate="print"/>
+                    <a:blip r:embed="rId31" cstate="print"/>
                     <a:srcRect/>
                     <a:stretch>
                       <a:fillRect/>
@@ -9698,20 +11228,30 @@
         <w:rPr>
           <w:rFonts w:hint="eastAsia"/>
         </w:rPr>
-        <w:t>.jsp</w:t>
-      </w:r>
+        <w:t>.</w:t>
+      </w:r>
+      <w:proofErr w:type="spellStart"/>
+      <w:r>
+        <w:rPr>
+          <w:rFonts w:hint="eastAsia"/>
+        </w:rPr>
+        <w:t>jsp</w:t>
+      </w:r>
+      <w:proofErr w:type="spellEnd"/>
       <w:r>
         <w:rPr>
           <w:rFonts w:hint="eastAsia"/>
         </w:rPr>
         <w:t>”的方式存放，如果采用其他模版引擎比如</w:t>
       </w:r>
+      <w:proofErr w:type="spellStart"/>
       <w:r>
         <w:rPr>
           <w:rFonts w:hint="eastAsia"/>
         </w:rPr>
         <w:t>freemaker</w:t>
       </w:r>
+      <w:proofErr w:type="spellEnd"/>
       <w:r>
         <w:rPr>
           <w:rFonts w:hint="eastAsia"/>
@@ -9789,11 +11329,19 @@
         </w:rPr>
         <w:t>如果要在控制器中加载模版文件可以使用</w:t>
       </w:r>
-      <w:r>
-        <w:rPr>
-          <w:rFonts w:hint="eastAsia"/>
-        </w:rPr>
-        <w:t>this.display()</w:t>
+      <w:proofErr w:type="spellStart"/>
+      <w:r>
+        <w:rPr>
+          <w:rFonts w:hint="eastAsia"/>
+        </w:rPr>
+        <w:t>this.display</w:t>
+      </w:r>
+      <w:proofErr w:type="spellEnd"/>
+      <w:r>
+        <w:rPr>
+          <w:rFonts w:hint="eastAsia"/>
+        </w:rPr>
+        <w:t>()</w:t>
       </w:r>
       <w:r>
         <w:rPr>
@@ -9856,8 +11404,16 @@
         <w:rPr>
           <w:rFonts w:hint="eastAsia"/>
         </w:rPr>
-        <w:t>.jsp</w:t>
-      </w:r>
+        <w:t>.</w:t>
+      </w:r>
+      <w:proofErr w:type="spellStart"/>
+      <w:r>
+        <w:rPr>
+          <w:rFonts w:hint="eastAsia"/>
+        </w:rPr>
+        <w:t>jsp</w:t>
+      </w:r>
+      <w:proofErr w:type="spellEnd"/>
       <w:r>
         <w:rPr>
           <w:rFonts w:hint="eastAsia"/>
@@ -9873,6 +11429,7 @@
         <w:spacing w:line="220" w:lineRule="atLeast"/>
         <w:ind w:left="720"/>
       </w:pPr>
+      <w:proofErr w:type="spellStart"/>
       <w:r>
         <w:rPr>
           <w:rFonts w:hint="eastAsia"/>
@@ -9883,7 +11440,14 @@
         <w:rPr>
           <w:rFonts w:hint="eastAsia"/>
         </w:rPr>
-        <w:t>his.display(</w:t>
+        <w:t>his.display</w:t>
+      </w:r>
+      <w:proofErr w:type="spellEnd"/>
+      <w:r>
+        <w:rPr>
+          <w:rFonts w:hint="eastAsia"/>
+        </w:rPr>
+        <w:t>(</w:t>
       </w:r>
       <w:r>
         <w:t>“</w:t>
@@ -9935,15 +11499,16 @@
       </w:r>
     </w:p>
     <w:sectPr>
-      <w:headerReference w:type="even" r:id="rId36"/>
-      <w:headerReference w:type="default" r:id="rId37"/>
-      <w:footerReference w:type="even" r:id="rId38"/>
-      <w:footerReference w:type="default" r:id="rId39"/>
-      <w:headerReference w:type="first" r:id="rId40"/>
-      <w:footerReference w:type="first" r:id="rId41"/>
+      <w:headerReference w:type="even" r:id="rId32"/>
+      <w:headerReference w:type="default" r:id="rId33"/>
+      <w:footerReference w:type="even" r:id="rId34"/>
+      <w:footerReference w:type="default" r:id="rId35"/>
+      <w:headerReference w:type="first" r:id="rId36"/>
+      <w:footerReference w:type="first" r:id="rId37"/>
       <w:pgSz w:w="11906" w:h="16838"/>
       <w:pgMar w:top="1440" w:right="1800" w:bottom="1440" w:left="1800" w:header="708" w:footer="708" w:gutter="0"/>
       <w:cols w:space="708"/>
+      <w:titlePg/>
       <w:docGrid w:type="lines" w:linePitch="360"/>
     </w:sectPr>
   </w:body>
@@ -10043,11 +11608,19 @@
 <file path=word/header2.xml><?xml version="1.0" encoding="utf-8"?>
 <w:hdr xmlns:ve="http://schemas.openxmlformats.org/markup-compatibility/2006" xmlns:o="urn:schemas-microsoft-com:office:office" xmlns:r="http://schemas.openxmlformats.org/officeDocument/2006/relationships" xmlns:m="http://schemas.openxmlformats.org/officeDocument/2006/math" xmlns:v="urn:schemas-microsoft-com:vml" xmlns:wp="http://schemas.openxmlformats.org/drawingml/2006/wordprocessingDrawing" xmlns:w10="urn:schemas-microsoft-com:office:word" xmlns:w="http://schemas.openxmlformats.org/wordprocessingml/2006/main" xmlns:wne="http://schemas.microsoft.com/office/word/2006/wordml">
   <w:p>
+    <w:proofErr w:type="spellStart"/>
     <w:r>
       <w:rPr>
         <w:rFonts w:hint="eastAsia"/>
       </w:rPr>
-      <w:t>javatodo web</w:t>
+      <w:t>javatodo</w:t>
+    </w:r>
+    <w:proofErr w:type="spellEnd"/>
+    <w:r>
+      <w:rPr>
+        <w:rFonts w:hint="eastAsia"/>
+      </w:rPr>
+      <w:t xml:space="preserve"> web</w:t>
     </w:r>
     <w:r>
       <w:rPr>
@@ -10087,7 +11660,7 @@
             <w:rPr>
               <w:noProof/>
             </w:rPr>
-            <w:t>1</w:t>
+            <w:t>15</w:t>
           </w:r>
         </w:fldSimple>
         <w:r>
@@ -10101,7 +11674,7 @@
             <w:rPr>
               <w:noProof/>
             </w:rPr>
-            <w:t>14</w:t>
+            <w:t>15</w:t>
           </w:r>
         </w:fldSimple>
       </w:sdtContent>
@@ -10124,7 +11697,7 @@
           <w:noProof/>
           <w:lang w:val="zh-CN"/>
         </w:rPr>
-        <w:t>1</w:t>
+        <w:t>15</w:t>
       </w:r>
     </w:fldSimple>
   </w:p>
@@ -12577,7 +14150,569 @@
       <w:szCs w:val="18"/>
     </w:rPr>
   </w:style>
+  <w:style w:type="paragraph" w:styleId="a8">
+    <w:name w:val="No Spacing"/>
+    <w:link w:val="Char2"/>
+    <w:uiPriority w:val="1"/>
+    <w:qFormat/>
+    <w:rsid w:val="00B61DE9"/>
+    <w:pPr>
+      <w:spacing w:after="0" w:line="240" w:lineRule="auto"/>
+    </w:pPr>
+    <w:rPr>
+      <w:rFonts w:eastAsiaTheme="minorEastAsia"/>
+    </w:rPr>
+  </w:style>
+  <w:style w:type="character" w:customStyle="1" w:styleId="Char2">
+    <w:name w:val="无间隔 Char"/>
+    <w:basedOn w:val="a0"/>
+    <w:link w:val="a8"/>
+    <w:uiPriority w:val="1"/>
+    <w:rsid w:val="00B61DE9"/>
+    <w:rPr>
+      <w:rFonts w:eastAsiaTheme="minorEastAsia"/>
+    </w:rPr>
+  </w:style>
 </w:styles>
+</file>
+
+<file path=word/glossary/document.xml><?xml version="1.0" encoding="utf-8"?>
+<w:glossaryDocument xmlns:ve="http://schemas.openxmlformats.org/markup-compatibility/2006" xmlns:o="urn:schemas-microsoft-com:office:office" xmlns:r="http://schemas.openxmlformats.org/officeDocument/2006/relationships" xmlns:m="http://schemas.openxmlformats.org/officeDocument/2006/math" xmlns:v="urn:schemas-microsoft-com:vml" xmlns:wp="http://schemas.openxmlformats.org/drawingml/2006/wordprocessingDrawing" xmlns:w10="urn:schemas-microsoft-com:office:word" xmlns:w="http://schemas.openxmlformats.org/wordprocessingml/2006/main" xmlns:wne="http://schemas.microsoft.com/office/word/2006/wordml">
+  <w:docParts>
+    <w:docPart>
+      <w:docPartPr>
+        <w:name w:val="68DCD1A21855401ABAA5E6A5A95D7AE4"/>
+        <w:category>
+          <w:name w:val="常规"/>
+          <w:gallery w:val="placeholder"/>
+        </w:category>
+        <w:types>
+          <w:type w:val="bbPlcHdr"/>
+        </w:types>
+        <w:behaviors>
+          <w:behavior w:val="content"/>
+        </w:behaviors>
+        <w:guid w:val="{2DC30529-617A-45A2-BB09-BF0B313D7116}"/>
+      </w:docPartPr>
+      <w:docPartBody>
+        <w:p>
+          <w:pPr>
+            <w:pStyle w:val="68DCD1A21855401ABAA5E6A5A95D7AE4"/>
+          </w:pPr>
+          <w:r>
+            <w:rPr>
+              <w:rFonts w:asciiTheme="majorHAnsi" w:eastAsiaTheme="majorEastAsia" w:hAnsiTheme="majorHAnsi" w:cstheme="majorBidi"/>
+              <w:sz w:val="80"/>
+              <w:szCs w:val="80"/>
+              <w:lang w:val="zh-CN"/>
+            </w:rPr>
+            <w:t>[</w:t>
+          </w:r>
+          <w:r>
+            <w:rPr>
+              <w:rFonts w:asciiTheme="majorHAnsi" w:eastAsiaTheme="majorEastAsia" w:hAnsiTheme="majorHAnsi" w:cstheme="majorBidi"/>
+              <w:sz w:val="80"/>
+              <w:szCs w:val="80"/>
+              <w:lang w:val="zh-CN"/>
+            </w:rPr>
+            <w:t>键入文档标题</w:t>
+          </w:r>
+          <w:r>
+            <w:rPr>
+              <w:rFonts w:asciiTheme="majorHAnsi" w:eastAsiaTheme="majorEastAsia" w:hAnsiTheme="majorHAnsi" w:cstheme="majorBidi"/>
+              <w:sz w:val="80"/>
+              <w:szCs w:val="80"/>
+              <w:lang w:val="zh-CN"/>
+            </w:rPr>
+            <w:t>]</w:t>
+          </w:r>
+        </w:p>
+      </w:docPartBody>
+    </w:docPart>
+    <w:docPart>
+      <w:docPartPr>
+        <w:name w:val="66ED96EBBDDC4F2C8F30C51EEE4F0CE0"/>
+        <w:category>
+          <w:name w:val="常规"/>
+          <w:gallery w:val="placeholder"/>
+        </w:category>
+        <w:types>
+          <w:type w:val="bbPlcHdr"/>
+        </w:types>
+        <w:behaviors>
+          <w:behavior w:val="content"/>
+        </w:behaviors>
+        <w:guid w:val="{D7DB081F-76FD-472A-A8DB-E90743C989FF}"/>
+      </w:docPartPr>
+      <w:docPartBody>
+        <w:p>
+          <w:pPr>
+            <w:pStyle w:val="66ED96EBBDDC4F2C8F30C51EEE4F0CE0"/>
+          </w:pPr>
+          <w:r>
+            <w:rPr>
+              <w:b/>
+              <w:bCs/>
+              <w:lang w:val="zh-CN"/>
+            </w:rPr>
+            <w:t>[</w:t>
+          </w:r>
+          <w:r>
+            <w:rPr>
+              <w:b/>
+              <w:bCs/>
+              <w:lang w:val="zh-CN"/>
+            </w:rPr>
+            <w:t>键入作者姓名</w:t>
+          </w:r>
+          <w:r>
+            <w:rPr>
+              <w:b/>
+              <w:bCs/>
+              <w:lang w:val="zh-CN"/>
+            </w:rPr>
+            <w:t>]</w:t>
+          </w:r>
+        </w:p>
+      </w:docPartBody>
+    </w:docPart>
+    <w:docPart>
+      <w:docPartPr>
+        <w:name w:val="D353150D389E4CA29CD65E425EA3119C"/>
+        <w:category>
+          <w:name w:val="常规"/>
+          <w:gallery w:val="placeholder"/>
+        </w:category>
+        <w:types>
+          <w:type w:val="bbPlcHdr"/>
+        </w:types>
+        <w:behaviors>
+          <w:behavior w:val="content"/>
+        </w:behaviors>
+        <w:guid w:val="{16C112E8-6B39-4B35-9874-3C643B37C725}"/>
+      </w:docPartPr>
+      <w:docPartBody>
+        <w:p>
+          <w:pPr>
+            <w:pStyle w:val="D353150D389E4CA29CD65E425EA3119C"/>
+          </w:pPr>
+          <w:r>
+            <w:rPr>
+              <w:b/>
+              <w:bCs/>
+              <w:lang w:val="zh-CN"/>
+            </w:rPr>
+            <w:t>[</w:t>
+          </w:r>
+          <w:r>
+            <w:rPr>
+              <w:b/>
+              <w:bCs/>
+              <w:lang w:val="zh-CN"/>
+            </w:rPr>
+            <w:t>选取日期</w:t>
+          </w:r>
+          <w:r>
+            <w:rPr>
+              <w:b/>
+              <w:bCs/>
+              <w:lang w:val="zh-CN"/>
+            </w:rPr>
+            <w:t>]</w:t>
+          </w:r>
+        </w:p>
+      </w:docPartBody>
+    </w:docPart>
+    <w:docPart>
+      <w:docPartPr>
+        <w:name w:val="FF40554357864A5C9C47C96E9F7549BF"/>
+        <w:category>
+          <w:name w:val="常规"/>
+          <w:gallery w:val="placeholder"/>
+        </w:category>
+        <w:types>
+          <w:type w:val="bbPlcHdr"/>
+        </w:types>
+        <w:behaviors>
+          <w:behavior w:val="content"/>
+        </w:behaviors>
+        <w:guid w:val="{2681DF69-1007-402E-82CE-7FFD88069517}"/>
+      </w:docPartPr>
+      <w:docPartBody>
+        <w:p>
+          <w:pPr>
+            <w:pStyle w:val="FF40554357864A5C9C47C96E9F7549BF"/>
+          </w:pPr>
+          <w:r>
+            <w:rPr>
+              <w:lang w:val="zh-CN"/>
+            </w:rPr>
+            <w:t>[</w:t>
+          </w:r>
+          <w:r>
+            <w:rPr>
+              <w:lang w:val="zh-CN"/>
+            </w:rPr>
+            <w:t>在此处键入文档的摘要。摘要通常是对文档内容的简短总结。在此处键入文档的摘要。摘要通常是对文档内容的简短总结。</w:t>
+          </w:r>
+          <w:r>
+            <w:rPr>
+              <w:lang w:val="zh-CN"/>
+            </w:rPr>
+            <w:t>]</w:t>
+          </w:r>
+        </w:p>
+      </w:docPartBody>
+    </w:docPart>
+  </w:docParts>
+</w:glossaryDocument>
+</file>
+
+<file path=word/glossary/fontTable.xml><?xml version="1.0" encoding="utf-8"?>
+<w:fonts xmlns:r="http://schemas.openxmlformats.org/officeDocument/2006/relationships" xmlns:w="http://schemas.openxmlformats.org/wordprocessingml/2006/main">
+  <w:font w:name="Times New Roman">
+    <w:panose1 w:val="02020603050405020304"/>
+    <w:charset w:val="00"/>
+    <w:family w:val="roman"/>
+    <w:pitch w:val="variable"/>
+    <w:sig w:usb0="E0002AFF" w:usb1="C0007841" w:usb2="00000009" w:usb3="00000000" w:csb0="000001FF" w:csb1="00000000"/>
+  </w:font>
+  <w:font w:name="Calibri">
+    <w:panose1 w:val="020F0502020204030204"/>
+    <w:charset w:val="00"/>
+    <w:family w:val="swiss"/>
+    <w:pitch w:val="variable"/>
+    <w:sig w:usb0="E00002FF" w:usb1="4000ACFF" w:usb2="00000001" w:usb3="00000000" w:csb0="0000019F" w:csb1="00000000"/>
+  </w:font>
+  <w:font w:name="微软雅黑">
+    <w:panose1 w:val="020B0503020204020204"/>
+    <w:charset w:val="86"/>
+    <w:family w:val="swiss"/>
+    <w:pitch w:val="variable"/>
+    <w:sig w:usb0="80000287" w:usb1="280F3C52" w:usb2="00000016" w:usb3="00000000" w:csb0="0004001F" w:csb1="00000000"/>
+  </w:font>
+  <w:font w:name="Tahoma">
+    <w:panose1 w:val="020B0604030504040204"/>
+    <w:charset w:val="00"/>
+    <w:family w:val="swiss"/>
+    <w:pitch w:val="variable"/>
+    <w:sig w:usb0="E1002EFF" w:usb1="C000605B" w:usb2="00000029" w:usb3="00000000" w:csb0="000101FF" w:csb1="00000000"/>
+  </w:font>
+  <w:font w:name="宋体">
+    <w:altName w:val="SimSun"/>
+    <w:panose1 w:val="02010600030101010101"/>
+    <w:charset w:val="86"/>
+    <w:family w:val="auto"/>
+    <w:pitch w:val="variable"/>
+    <w:sig w:usb0="00000003" w:usb1="288F0000" w:usb2="00000016" w:usb3="00000000" w:csb0="00040001" w:csb1="00000000"/>
+  </w:font>
+  <w:font w:name="Cambria">
+    <w:panose1 w:val="02040503050406030204"/>
+    <w:charset w:val="00"/>
+    <w:family w:val="roman"/>
+    <w:pitch w:val="variable"/>
+    <w:sig w:usb0="E00002FF" w:usb1="400004FF" w:usb2="00000000" w:usb3="00000000" w:csb0="0000019F" w:csb1="00000000"/>
+  </w:font>
+  <w:font w:name="Consolas">
+    <w:panose1 w:val="020B0609020204030204"/>
+    <w:charset w:val="00"/>
+    <w:family w:val="modern"/>
+    <w:pitch w:val="fixed"/>
+    <w:sig w:usb0="E10002FF" w:usb1="4000FCFF" w:usb2="00000009" w:usb3="00000000" w:csb0="0000019F" w:csb1="00000000"/>
+  </w:font>
+</w:fonts>
+</file>
+
+<file path=word/glossary/settings.xml><?xml version="1.0" encoding="utf-8"?>
+<w:settings xmlns:o="urn:schemas-microsoft-com:office:office" xmlns:r="http://schemas.openxmlformats.org/officeDocument/2006/relationships" xmlns:m="http://schemas.openxmlformats.org/officeDocument/2006/math" xmlns:v="urn:schemas-microsoft-com:vml" xmlns:w10="urn:schemas-microsoft-com:office:word" xmlns:w="http://schemas.openxmlformats.org/wordprocessingml/2006/main" xmlns:sl="http://schemas.openxmlformats.org/schemaLibrary/2006/main">
+  <w:view w:val="normal"/>
+  <w:bordersDoNotSurroundHeader/>
+  <w:bordersDoNotSurroundFooter/>
+  <w:defaultTabStop w:val="420"/>
+  <w:drawingGridVerticalSpacing w:val="156"/>
+  <w:displayHorizontalDrawingGridEvery w:val="0"/>
+  <w:displayVerticalDrawingGridEvery w:val="2"/>
+  <w:characterSpacingControl w:val="compressPunctuation"/>
+  <w:compat>
+    <w:spaceForUL/>
+    <w:balanceSingleByteDoubleByteWidth/>
+    <w:doNotLeaveBackslashAlone/>
+    <w:ulTrailSpace/>
+    <w:doNotExpandShiftReturn/>
+    <w:adjustLineHeightInTable/>
+    <w:useFELayout/>
+  </w:compat>
+  <w:rsids>
+    <w:rsidRoot w:val="001C0271"/>
+    <w:rsid w:val="0014145E"/>
+    <w:rsid w:val="001C0271"/>
+    <w:rsid w:val="004B3331"/>
+  </w:rsids>
+  <m:mathPr>
+    <m:mathFont m:val="Cambria Math"/>
+    <m:brkBin m:val="before"/>
+    <m:brkBinSub m:val="--"/>
+    <m:smallFrac m:val="off"/>
+    <m:dispDef/>
+    <m:lMargin m:val="0"/>
+    <m:rMargin m:val="0"/>
+    <m:defJc m:val="centerGroup"/>
+    <m:wrapIndent m:val="1440"/>
+    <m:intLim m:val="subSup"/>
+    <m:naryLim m:val="undOvr"/>
+  </m:mathPr>
+  <w:themeFontLang w:val="en-US" w:eastAsia="zh-CN"/>
+  <w:clrSchemeMapping w:bg1="light1" w:t1="dark1" w:bg2="light2" w:t2="dark2" w:accent1="accent1" w:accent2="accent2" w:accent3="accent3" w:accent4="accent4" w:accent5="accent5" w:accent6="accent6" w:hyperlink="hyperlink" w:followedHyperlink="followedHyperlink"/>
+  <w:decimalSymbol w:val="."/>
+  <w:listSeparator w:val=","/>
+</w:settings>
+</file>
+
+<file path=word/glossary/styles.xml><?xml version="1.0" encoding="utf-8"?>
+<w:styles xmlns:r="http://schemas.openxmlformats.org/officeDocument/2006/relationships" xmlns:w="http://schemas.openxmlformats.org/wordprocessingml/2006/main">
+  <w:docDefaults>
+    <w:rPrDefault>
+      <w:rPr>
+        <w:rFonts w:asciiTheme="minorHAnsi" w:eastAsiaTheme="minorEastAsia" w:hAnsiTheme="minorHAnsi" w:cstheme="minorBidi"/>
+        <w:kern w:val="2"/>
+        <w:sz w:val="21"/>
+        <w:szCs w:val="22"/>
+        <w:lang w:val="en-US" w:eastAsia="zh-CN" w:bidi="ar-SA"/>
+      </w:rPr>
+    </w:rPrDefault>
+    <w:pPrDefault/>
+  </w:docDefaults>
+  <w:latentStyles w:defLockedState="0" w:defUIPriority="99" w:defSemiHidden="1" w:defUnhideWhenUsed="1" w:defQFormat="0" w:count="267">
+    <w:lsdException w:name="Normal" w:semiHidden="0" w:uiPriority="0" w:unhideWhenUsed="0" w:qFormat="1"/>
+    <w:lsdException w:name="heading 1" w:semiHidden="0" w:uiPriority="9" w:unhideWhenUsed="0" w:qFormat="1"/>
+    <w:lsdException w:name="heading 2" w:uiPriority="9" w:qFormat="1"/>
+    <w:lsdException w:name="heading 3" w:uiPriority="9" w:qFormat="1"/>
+    <w:lsdException w:name="heading 4" w:uiPriority="9" w:qFormat="1"/>
+    <w:lsdException w:name="heading 5" w:uiPriority="9" w:qFormat="1"/>
+    <w:lsdException w:name="heading 6" w:uiPriority="9" w:qFormat="1"/>
+    <w:lsdException w:name="heading 7" w:uiPriority="9" w:qFormat="1"/>
+    <w:lsdException w:name="heading 8" w:uiPriority="9" w:qFormat="1"/>
+    <w:lsdException w:name="heading 9" w:uiPriority="9" w:qFormat="1"/>
+    <w:lsdException w:name="toc 1" w:uiPriority="39"/>
+    <w:lsdException w:name="toc 2" w:uiPriority="39"/>
+    <w:lsdException w:name="toc 3" w:uiPriority="39"/>
+    <w:lsdException w:name="toc 4" w:uiPriority="39"/>
+    <w:lsdException w:name="toc 5" w:uiPriority="39"/>
+    <w:lsdException w:name="toc 6" w:uiPriority="39"/>
+    <w:lsdException w:name="toc 7" w:uiPriority="39"/>
+    <w:lsdException w:name="toc 8" w:uiPriority="39"/>
+    <w:lsdException w:name="toc 9" w:uiPriority="39"/>
+    <w:lsdException w:name="caption" w:uiPriority="35" w:qFormat="1"/>
+    <w:lsdException w:name="Title" w:semiHidden="0" w:uiPriority="10" w:unhideWhenUsed="0" w:qFormat="1"/>
+    <w:lsdException w:name="Default Paragraph Font" w:uiPriority="1"/>
+    <w:lsdException w:name="Subtitle" w:semiHidden="0" w:uiPriority="11" w:unhideWhenUsed="0" w:qFormat="1"/>
+    <w:lsdException w:name="Strong" w:semiHidden="0" w:uiPriority="22" w:unhideWhenUsed="0" w:qFormat="1"/>
+    <w:lsdException w:name="Emphasis" w:semiHidden="0" w:uiPriority="20" w:unhideWhenUsed="0" w:qFormat="1"/>
+    <w:lsdException w:name="Table Grid" w:semiHidden="0" w:uiPriority="59" w:unhideWhenUsed="0"/>
+    <w:lsdException w:name="Placeholder Text" w:unhideWhenUsed="0"/>
+    <w:lsdException w:name="No Spacing" w:semiHidden="0" w:uiPriority="1" w:unhideWhenUsed="0" w:qFormat="1"/>
+    <w:lsdException w:name="Light Shading" w:semiHidden="0" w:uiPriority="60" w:unhideWhenUsed="0"/>
+    <w:lsdException w:name="Light List" w:semiHidden="0" w:uiPriority="61" w:unhideWhenUsed="0"/>
+    <w:lsdException w:name="Light Grid" w:semiHidden="0" w:uiPriority="62" w:unhideWhenUsed="0"/>
+    <w:lsdException w:name="Medium Shading 1" w:semiHidden="0" w:uiPriority="63" w:unhideWhenUsed="0"/>
+    <w:lsdException w:name="Medium Shading 2" w:semiHidden="0" w:uiPriority="64" w:unhideWhenUsed="0"/>
+    <w:lsdException w:name="Medium List 1" w:semiHidden="0" w:uiPriority="65" w:unhideWhenUsed="0"/>
+    <w:lsdException w:name="Medium List 2" w:semiHidden="0" w:uiPriority="66" w:unhideWhenUsed="0"/>
+    <w:lsdException w:name="Medium Grid 1" w:semiHidden="0" w:uiPriority="67" w:unhideWhenUsed="0"/>
+    <w:lsdException w:name="Medium Grid 2" w:semiHidden="0" w:uiPriority="68" w:unhideWhenUsed="0"/>
+    <w:lsdException w:name="Medium Grid 3" w:semiHidden="0" w:uiPriority="69" w:unhideWhenUsed="0"/>
+    <w:lsdException w:name="Dark List" w:semiHidden="0" w:uiPriority="70" w:unhideWhenUsed="0"/>
+    <w:lsdException w:name="Colorful Shading" w:semiHidden="0" w:uiPriority="71" w:unhideWhenUsed="0"/>
+    <w:lsdException w:name="Colorful List" w:semiHidden="0" w:uiPriority="72" w:unhideWhenUsed="0"/>
+    <w:lsdException w:name="Colorful Grid" w:semiHidden="0" w:uiPriority="73" w:unhideWhenUsed="0"/>
+    <w:lsdException w:name="Light Shading Accent 1" w:semiHidden="0" w:uiPriority="60" w:unhideWhenUsed="0"/>
+    <w:lsdException w:name="Light List Accent 1" w:semiHidden="0" w:uiPriority="61" w:unhideWhenUsed="0"/>
+    <w:lsdException w:name="Light Grid Accent 1" w:semiHidden="0" w:uiPriority="62" w:unhideWhenUsed="0"/>
+    <w:lsdException w:name="Medium Shading 1 Accent 1" w:semiHidden="0" w:uiPriority="63" w:unhideWhenUsed="0"/>
+    <w:lsdException w:name="Medium Shading 2 Accent 1" w:semiHidden="0" w:uiPriority="64" w:unhideWhenUsed="0"/>
+    <w:lsdException w:name="Medium List 1 Accent 1" w:semiHidden="0" w:uiPriority="65" w:unhideWhenUsed="0"/>
+    <w:lsdException w:name="Revision" w:unhideWhenUsed="0"/>
+    <w:lsdException w:name="List Paragraph" w:semiHidden="0" w:uiPriority="34" w:unhideWhenUsed="0" w:qFormat="1"/>
+    <w:lsdException w:name="Quote" w:semiHidden="0" w:uiPriority="29" w:unhideWhenUsed="0" w:qFormat="1"/>
+    <w:lsdException w:name="Intense Quote" w:semiHidden="0" w:uiPriority="30" w:unhideWhenUsed="0" w:qFormat="1"/>
+    <w:lsdException w:name="Medium List 2 Accent 1" w:semiHidden="0" w:uiPriority="66" w:unhideWhenUsed="0"/>
+    <w:lsdException w:name="Medium Grid 1 Accent 1" w:semiHidden="0" w:uiPriority="67" w:unhideWhenUsed="0"/>
+    <w:lsdException w:name="Medium Grid 2 Accent 1" w:semiHidden="0" w:uiPriority="68" w:unhideWhenUsed="0"/>
+    <w:lsdException w:name="Medium Grid 3 Accent 1" w:semiHidden="0" w:uiPriority="69" w:unhideWhenUsed="0"/>
+    <w:lsdException w:name="Dark List Accent 1" w:semiHidden="0" w:uiPriority="70" w:unhideWhenUsed="0"/>
+    <w:lsdException w:name="Colorful Shading Accent 1" w:semiHidden="0" w:uiPriority="71" w:unhideWhenUsed="0"/>
+    <w:lsdException w:name="Colorful List Accent 1" w:semiHidden="0" w:uiPriority="72" w:unhideWhenUsed="0"/>
+    <w:lsdException w:name="Colorful Grid Accent 1" w:semiHidden="0" w:uiPriority="73" w:unhideWhenUsed="0"/>
+    <w:lsdException w:name="Light Shading Accent 2" w:semiHidden="0" w:uiPriority="60" w:unhideWhenUsed="0"/>
+    <w:lsdException w:name="Light List Accent 2" w:semiHidden="0" w:uiPriority="61" w:unhideWhenUsed="0"/>
+    <w:lsdException w:name="Light Grid Accent 2" w:semiHidden="0" w:uiPriority="62" w:unhideWhenUsed="0"/>
+    <w:lsdException w:name="Medium Shading 1 Accent 2" w:semiHidden="0" w:uiPriority="63" w:unhideWhenUsed="0"/>
+    <w:lsdException w:name="Medium Shading 2 Accent 2" w:semiHidden="0" w:uiPriority="64" w:unhideWhenUsed="0"/>
+    <w:lsdException w:name="Medium List 1 Accent 2" w:semiHidden="0" w:uiPriority="65" w:unhideWhenUsed="0"/>
+    <w:lsdException w:name="Medium List 2 Accent 2" w:semiHidden="0" w:uiPriority="66" w:unhideWhenUsed="0"/>
+    <w:lsdException w:name="Medium Grid 1 Accent 2" w:semiHidden="0" w:uiPriority="67" w:unhideWhenUsed="0"/>
+    <w:lsdException w:name="Medium Grid 2 Accent 2" w:semiHidden="0" w:uiPriority="68" w:unhideWhenUsed="0"/>
+    <w:lsdException w:name="Medium Grid 3 Accent 2" w:semiHidden="0" w:uiPriority="69" w:unhideWhenUsed="0"/>
+    <w:lsdException w:name="Dark List Accent 2" w:semiHidden="0" w:uiPriority="70" w:unhideWhenUsed="0"/>
+    <w:lsdException w:name="Colorful Shading Accent 2" w:semiHidden="0" w:uiPriority="71" w:unhideWhenUsed="0"/>
+    <w:lsdException w:name="Colorful List Accent 2" w:semiHidden="0" w:uiPriority="72" w:unhideWhenUsed="0"/>
+    <w:lsdException w:name="Colorful Grid Accent 2" w:semiHidden="0" w:uiPriority="73" w:unhideWhenUsed="0"/>
+    <w:lsdException w:name="Light Shading Accent 3" w:semiHidden="0" w:uiPriority="60" w:unhideWhenUsed="0"/>
+    <w:lsdException w:name="Light List Accent 3" w:semiHidden="0" w:uiPriority="61" w:unhideWhenUsed="0"/>
+    <w:lsdException w:name="Light Grid Accent 3" w:semiHidden="0" w:uiPriority="62" w:unhideWhenUsed="0"/>
+    <w:lsdException w:name="Medium Shading 1 Accent 3" w:semiHidden="0" w:uiPriority="63" w:unhideWhenUsed="0"/>
+    <w:lsdException w:name="Medium Shading 2 Accent 3" w:semiHidden="0" w:uiPriority="64" w:unhideWhenUsed="0"/>
+    <w:lsdException w:name="Medium List 1 Accent 3" w:semiHidden="0" w:uiPriority="65" w:unhideWhenUsed="0"/>
+    <w:lsdException w:name="Medium List 2 Accent 3" w:semiHidden="0" w:uiPriority="66" w:unhideWhenUsed="0"/>
+    <w:lsdException w:name="Medium Grid 1 Accent 3" w:semiHidden="0" w:uiPriority="67" w:unhideWhenUsed="0"/>
+    <w:lsdException w:name="Medium Grid 2 Accent 3" w:semiHidden="0" w:uiPriority="68" w:unhideWhenUsed="0"/>
+    <w:lsdException w:name="Medium Grid 3 Accent 3" w:semiHidden="0" w:uiPriority="69" w:unhideWhenUsed="0"/>
+    <w:lsdException w:name="Dark List Accent 3" w:semiHidden="0" w:uiPriority="70" w:unhideWhenUsed="0"/>
+    <w:lsdException w:name="Colorful Shading Accent 3" w:semiHidden="0" w:uiPriority="71" w:unhideWhenUsed="0"/>
+    <w:lsdException w:name="Colorful List Accent 3" w:semiHidden="0" w:uiPriority="72" w:unhideWhenUsed="0"/>
+    <w:lsdException w:name="Colorful Grid Accent 3" w:semiHidden="0" w:uiPriority="73" w:unhideWhenUsed="0"/>
+    <w:lsdException w:name="Light Shading Accent 4" w:semiHidden="0" w:uiPriority="60" w:unhideWhenUsed="0"/>
+    <w:lsdException w:name="Light List Accent 4" w:semiHidden="0" w:uiPriority="61" w:unhideWhenUsed="0"/>
+    <w:lsdException w:name="Light Grid Accent 4" w:semiHidden="0" w:uiPriority="62" w:unhideWhenUsed="0"/>
+    <w:lsdException w:name="Medium Shading 1 Accent 4" w:semiHidden="0" w:uiPriority="63" w:unhideWhenUsed="0"/>
+    <w:lsdException w:name="Medium Shading 2 Accent 4" w:semiHidden="0" w:uiPriority="64" w:unhideWhenUsed="0"/>
+    <w:lsdException w:name="Medium List 1 Accent 4" w:semiHidden="0" w:uiPriority="65" w:unhideWhenUsed="0"/>
+    <w:lsdException w:name="Medium List 2 Accent 4" w:semiHidden="0" w:uiPriority="66" w:unhideWhenUsed="0"/>
+    <w:lsdException w:name="Medium Grid 1 Accent 4" w:semiHidden="0" w:uiPriority="67" w:unhideWhenUsed="0"/>
+    <w:lsdException w:name="Medium Grid 2 Accent 4" w:semiHidden="0" w:uiPriority="68" w:unhideWhenUsed="0"/>
+    <w:lsdException w:name="Medium Grid 3 Accent 4" w:semiHidden="0" w:uiPriority="69" w:unhideWhenUsed="0"/>
+    <w:lsdException w:name="Dark List Accent 4" w:semiHidden="0" w:uiPriority="70" w:unhideWhenUsed="0"/>
+    <w:lsdException w:name="Colorful Shading Accent 4" w:semiHidden="0" w:uiPriority="71" w:unhideWhenUsed="0"/>
+    <w:lsdException w:name="Colorful List Accent 4" w:semiHidden="0" w:uiPriority="72" w:unhideWhenUsed="0"/>
+    <w:lsdException w:name="Colorful Grid Accent 4" w:semiHidden="0" w:uiPriority="73" w:unhideWhenUsed="0"/>
+    <w:lsdException w:name="Light Shading Accent 5" w:semiHidden="0" w:uiPriority="60" w:unhideWhenUsed="0"/>
+    <w:lsdException w:name="Light List Accent 5" w:semiHidden="0" w:uiPriority="61" w:unhideWhenUsed="0"/>
+    <w:lsdException w:name="Light Grid Accent 5" w:semiHidden="0" w:uiPriority="62" w:unhideWhenUsed="0"/>
+    <w:lsdException w:name="Medium Shading 1 Accent 5" w:semiHidden="0" w:uiPriority="63" w:unhideWhenUsed="0"/>
+    <w:lsdException w:name="Medium Shading 2 Accent 5" w:semiHidden="0" w:uiPriority="64" w:unhideWhenUsed="0"/>
+    <w:lsdException w:name="Medium List 1 Accent 5" w:semiHidden="0" w:uiPriority="65" w:unhideWhenUsed="0"/>
+    <w:lsdException w:name="Medium List 2 Accent 5" w:semiHidden="0" w:uiPriority="66" w:unhideWhenUsed="0"/>
+    <w:lsdException w:name="Medium Grid 1 Accent 5" w:semiHidden="0" w:uiPriority="67" w:unhideWhenUsed="0"/>
+    <w:lsdException w:name="Medium Grid 2 Accent 5" w:semiHidden="0" w:uiPriority="68" w:unhideWhenUsed="0"/>
+    <w:lsdException w:name="Medium Grid 3 Accent 5" w:semiHidden="0" w:uiPriority="69" w:unhideWhenUsed="0"/>
+    <w:lsdException w:name="Dark List Accent 5" w:semiHidden="0" w:uiPriority="70" w:unhideWhenUsed="0"/>
+    <w:lsdException w:name="Colorful Shading Accent 5" w:semiHidden="0" w:uiPriority="71" w:unhideWhenUsed="0"/>
+    <w:lsdException w:name="Colorful List Accent 5" w:semiHidden="0" w:uiPriority="72" w:unhideWhenUsed="0"/>
+    <w:lsdException w:name="Colorful Grid Accent 5" w:semiHidden="0" w:uiPriority="73" w:unhideWhenUsed="0"/>
+    <w:lsdException w:name="Light Shading Accent 6" w:semiHidden="0" w:uiPriority="60" w:unhideWhenUsed="0"/>
+    <w:lsdException w:name="Light List Accent 6" w:semiHidden="0" w:uiPriority="61" w:unhideWhenUsed="0"/>
+    <w:lsdException w:name="Light Grid Accent 6" w:semiHidden="0" w:uiPriority="62" w:unhideWhenUsed="0"/>
+    <w:lsdException w:name="Medium Shading 1 Accent 6" w:semiHidden="0" w:uiPriority="63" w:unhideWhenUsed="0"/>
+    <w:lsdException w:name="Medium Shading 2 Accent 6" w:semiHidden="0" w:uiPriority="64" w:unhideWhenUsed="0"/>
+    <w:lsdException w:name="Medium List 1 Accent 6" w:semiHidden="0" w:uiPriority="65" w:unhideWhenUsed="0"/>
+    <w:lsdException w:name="Medium List 2 Accent 6" w:semiHidden="0" w:uiPriority="66" w:unhideWhenUsed="0"/>
+    <w:lsdException w:name="Medium Grid 1 Accent 6" w:semiHidden="0" w:uiPriority="67" w:unhideWhenUsed="0"/>
+    <w:lsdException w:name="Medium Grid 2 Accent 6" w:semiHidden="0" w:uiPriority="68" w:unhideWhenUsed="0"/>
+    <w:lsdException w:name="Medium Grid 3 Accent 6" w:semiHidden="0" w:uiPriority="69" w:unhideWhenUsed="0"/>
+    <w:lsdException w:name="Dark List Accent 6" w:semiHidden="0" w:uiPriority="70" w:unhideWhenUsed="0"/>
+    <w:lsdException w:name="Colorful Shading Accent 6" w:semiHidden="0" w:uiPriority="71" w:unhideWhenUsed="0"/>
+    <w:lsdException w:name="Colorful List Accent 6" w:semiHidden="0" w:uiPriority="72" w:unhideWhenUsed="0"/>
+    <w:lsdException w:name="Colorful Grid Accent 6" w:semiHidden="0" w:uiPriority="73" w:unhideWhenUsed="0"/>
+    <w:lsdException w:name="Subtle Emphasis" w:semiHidden="0" w:uiPriority="19" w:unhideWhenUsed="0" w:qFormat="1"/>
+    <w:lsdException w:name="Intense Emphasis" w:semiHidden="0" w:uiPriority="21" w:unhideWhenUsed="0" w:qFormat="1"/>
+    <w:lsdException w:name="Subtle Reference" w:semiHidden="0" w:uiPriority="31" w:unhideWhenUsed="0" w:qFormat="1"/>
+    <w:lsdException w:name="Intense Reference" w:semiHidden="0" w:uiPriority="32" w:unhideWhenUsed="0" w:qFormat="1"/>
+    <w:lsdException w:name="Book Title" w:semiHidden="0" w:uiPriority="33" w:unhideWhenUsed="0" w:qFormat="1"/>
+    <w:lsdException w:name="Bibliography" w:uiPriority="37"/>
+    <w:lsdException w:name="TOC Heading" w:uiPriority="39" w:qFormat="1"/>
+  </w:latentStyles>
+  <w:style w:type="paragraph" w:default="1" w:styleId="a">
+    <w:name w:val="Normal"/>
+    <w:qFormat/>
+    <w:rsid w:val="004B3331"/>
+    <w:pPr>
+      <w:widowControl w:val="0"/>
+      <w:jc w:val="both"/>
+    </w:pPr>
+  </w:style>
+  <w:style w:type="character" w:default="1" w:styleId="a0">
+    <w:name w:val="Default Paragraph Font"/>
+    <w:uiPriority w:val="1"/>
+    <w:semiHidden/>
+    <w:unhideWhenUsed/>
+  </w:style>
+  <w:style w:type="table" w:default="1" w:styleId="a1">
+    <w:name w:val="Normal Table"/>
+    <w:uiPriority w:val="99"/>
+    <w:semiHidden/>
+    <w:unhideWhenUsed/>
+    <w:qFormat/>
+    <w:tblPr>
+      <w:tblInd w:w="0" w:type="dxa"/>
+      <w:tblCellMar>
+        <w:top w:w="0" w:type="dxa"/>
+        <w:left w:w="108" w:type="dxa"/>
+        <w:bottom w:w="0" w:type="dxa"/>
+        <w:right w:w="108" w:type="dxa"/>
+      </w:tblCellMar>
+    </w:tblPr>
+  </w:style>
+  <w:style w:type="numbering" w:default="1" w:styleId="a2">
+    <w:name w:val="No List"/>
+    <w:uiPriority w:val="99"/>
+    <w:semiHidden/>
+    <w:unhideWhenUsed/>
+  </w:style>
+  <w:style w:type="paragraph" w:customStyle="1" w:styleId="EABA4E880FE74C97A5D6D542637A25C7">
+    <w:name w:val="EABA4E880FE74C97A5D6D542637A25C7"/>
+    <w:rsid w:val="001C0271"/>
+    <w:pPr>
+      <w:widowControl w:val="0"/>
+      <w:jc w:val="both"/>
+    </w:pPr>
+  </w:style>
+  <w:style w:type="paragraph" w:customStyle="1" w:styleId="68DCD1A21855401ABAA5E6A5A95D7AE4">
+    <w:name w:val="68DCD1A21855401ABAA5E6A5A95D7AE4"/>
+    <w:rsid w:val="001C0271"/>
+    <w:pPr>
+      <w:widowControl w:val="0"/>
+      <w:jc w:val="both"/>
+    </w:pPr>
+  </w:style>
+  <w:style w:type="paragraph" w:customStyle="1" w:styleId="584FDC543980482386AC25E07F0552F5">
+    <w:name w:val="584FDC543980482386AC25E07F0552F5"/>
+    <w:rsid w:val="001C0271"/>
+    <w:pPr>
+      <w:widowControl w:val="0"/>
+      <w:jc w:val="both"/>
+    </w:pPr>
+  </w:style>
+  <w:style w:type="paragraph" w:customStyle="1" w:styleId="66ED96EBBDDC4F2C8F30C51EEE4F0CE0">
+    <w:name w:val="66ED96EBBDDC4F2C8F30C51EEE4F0CE0"/>
+    <w:rsid w:val="001C0271"/>
+    <w:pPr>
+      <w:widowControl w:val="0"/>
+      <w:jc w:val="both"/>
+    </w:pPr>
+  </w:style>
+  <w:style w:type="paragraph" w:customStyle="1" w:styleId="D353150D389E4CA29CD65E425EA3119C">
+    <w:name w:val="D353150D389E4CA29CD65E425EA3119C"/>
+    <w:rsid w:val="001C0271"/>
+    <w:pPr>
+      <w:widowControl w:val="0"/>
+      <w:jc w:val="both"/>
+    </w:pPr>
+  </w:style>
+  <w:style w:type="paragraph" w:customStyle="1" w:styleId="FF40554357864A5C9C47C96E9F7549BF">
+    <w:name w:val="FF40554357864A5C9C47C96E9F7549BF"/>
+    <w:rsid w:val="001C0271"/>
+    <w:pPr>
+      <w:widowControl w:val="0"/>
+      <w:jc w:val="both"/>
+    </w:pPr>
+  </w:style>
+</w:styles>
+</file>
+
+<file path=word/glossary/webSettings.xml><?xml version="1.0" encoding="utf-8"?>
+<w:webSettings xmlns:r="http://schemas.openxmlformats.org/officeDocument/2006/relationships" xmlns:w="http://schemas.openxmlformats.org/wordprocessingml/2006/main">
+  <w:optimizeForBrowser/>
+</w:webSettings>
 </file>
 
 <file path=word/theme/theme1.xml><?xml version="1.0" encoding="utf-8"?>
@@ -12861,4 +14996,23 @@
   <a:objectDefaults/>
   <a:extraClrSchemeLst/>
 </a:theme>
+</file>
+
+<file path=customXml/item1.xml><?xml version="1.0" encoding="utf-8"?>
+<CoverPageProperties xmlns="http://schemas.microsoft.com/office/2006/coverPageProps">
+  <PublishDate>2019-11-01T00:00:00</PublishDate>
+  <Abstract/>
+  <CompanyAddress/>
+  <CompanyPhone/>
+  <CompanyFax/>
+  <CompanyEmail/>
+</CoverPageProperties>
+</file>
+
+<file path=customXml/itemProps1.xml><?xml version="1.0" encoding="utf-8"?>
+<ds:datastoreItem xmlns:ds="http://schemas.openxmlformats.org/officeDocument/2006/customXml" ds:itemID="{55AF091B-3C7A-41E3-B477-F2FDAA23CFDA}">
+  <ds:schemaRefs>
+    <ds:schemaRef ds:uri="http://schemas.microsoft.com/office/2006/coverPageProps"/>
+  </ds:schemaRefs>
+</ds:datastoreItem>
 </file>